--- a/卒業論文/2013/小池由也/研究概要.docx
+++ b/卒業論文/2013/小池由也/研究概要.docx
@@ -704,7 +704,19 @@
           <w:rFonts w:ascii="Times New Roman" w:hAnsi="Times New Roman" w:hint="eastAsia"/>
         </w:rPr>
         <w:lastRenderedPageBreak/>
-        <w:t>ェクトに貢献する人が現れる確率が異なるということがわかっている．</w:t>
+        <w:t>ェクトに貢献する人が現れる確率が異なるということがわかっている</w:t>
+      </w:r>
+      <w:r>
+        <w:rPr>
+          <w:rFonts w:ascii="Times New Roman" w:hAnsi="Times New Roman" w:hint="eastAsia"/>
+        </w:rPr>
+        <w:t>ことが課題研究の段階で分かった</w:t>
+      </w:r>
+      <w:r>
+        <w:rPr>
+          <w:rFonts w:ascii="Times New Roman" w:hAnsi="Times New Roman" w:hint="eastAsia"/>
+        </w:rPr>
+        <w:t>．</w:t>
       </w:r>
     </w:p>
     <w:p>
@@ -1076,7 +1088,51 @@
         <w:rPr>
           <w:rFonts w:ascii="Times New Roman" w:hAnsi="Times New Roman" w:hint="eastAsia"/>
         </w:rPr>
-        <w:t>のタイムラインデータを取得．取得したデータを</w:t>
+        <w:t>のタイムラインデータを</w:t>
+      </w:r>
+      <w:r>
+        <w:rPr>
+          <w:rFonts w:ascii="Times New Roman" w:hAnsi="Times New Roman" w:hint="eastAsia"/>
+        </w:rPr>
+        <w:t>集め，集め</w:t>
+      </w:r>
+      <w:r>
+        <w:rPr>
+          <w:rFonts w:ascii="Times New Roman" w:hAnsi="Times New Roman" w:hint="eastAsia"/>
+        </w:rPr>
+        <w:t>た</w:t>
+      </w:r>
+      <w:r>
+        <w:rPr>
+          <w:rFonts w:ascii="Times New Roman" w:hAnsi="Times New Roman" w:hint="eastAsia"/>
+        </w:rPr>
+        <w:t>約</w:t>
+      </w:r>
+      <w:r>
+        <w:rPr>
+          <w:rFonts w:ascii="Times New Roman" w:hAnsi="Times New Roman" w:hint="eastAsia"/>
+        </w:rPr>
+        <w:t>20</w:t>
+      </w:r>
+      <w:r>
+        <w:rPr>
+          <w:rFonts w:ascii="Times New Roman" w:hAnsi="Times New Roman" w:hint="eastAsia"/>
+        </w:rPr>
+        <w:t>万件プロジェクト</w:t>
+      </w:r>
+      <w:bookmarkStart w:id="0" w:name="_GoBack"/>
+      <w:bookmarkEnd w:id="0"/>
+      <w:r>
+        <w:rPr>
+          <w:rFonts w:ascii="Times New Roman" w:hAnsi="Times New Roman" w:hint="eastAsia"/>
+        </w:rPr>
+        <w:t>の</w:t>
+      </w:r>
+      <w:r>
+        <w:rPr>
+          <w:rFonts w:ascii="Times New Roman" w:hAnsi="Times New Roman" w:hint="eastAsia"/>
+        </w:rPr>
+        <w:t>データを</w:t>
       </w:r>
       <w:r>
         <w:rPr>
@@ -1088,7 +1144,13 @@
         <w:rPr>
           <w:rFonts w:ascii="Times New Roman" w:hAnsi="Times New Roman" w:hint="eastAsia"/>
         </w:rPr>
-        <w:t>を利用し整理した結果の一部が以下の表である．</w:t>
+        <w:t>で</w:t>
+      </w:r>
+      <w:r>
+        <w:rPr>
+          <w:rFonts w:ascii="Times New Roman" w:hAnsi="Times New Roman" w:hint="eastAsia"/>
+        </w:rPr>
+        <w:t>整理した結果の一部が以下の表である．</w:t>
       </w:r>
     </w:p>
     <w:p>
@@ -1267,36 +1329,10 @@
       </w:r>
       <w:r>
         <w:rPr>
-          <w:rFonts w:ascii="Times New Roman" w:hAnsi="Times New Roman" w:hint="eastAsia"/>
-        </w:rPr>
-        <w:t>初めてプログラムを学ぶのであれば現状は</w:t>
-      </w:r>
-      <w:r>
-        <w:rPr>
-          <w:rFonts w:ascii="Times New Roman" w:hAnsi="Times New Roman" w:hint="eastAsia"/>
-        </w:rPr>
-        <w:t>JavaScript</w:t>
-      </w:r>
-      <w:r>
-        <w:rPr>
-          <w:rFonts w:ascii="Times New Roman" w:hAnsi="Times New Roman" w:hint="eastAsia"/>
-        </w:rPr>
-        <w:t>と</w:t>
-      </w:r>
-      <w:r>
-        <w:rPr>
-          <w:rFonts w:ascii="Times New Roman" w:hAnsi="Times New Roman" w:hint="eastAsia"/>
-        </w:rPr>
-        <w:t>Ruby</w:t>
-      </w:r>
-      <w:r>
-        <w:rPr>
-          <w:rFonts w:ascii="Times New Roman" w:hAnsi="Times New Roman" w:hint="eastAsia"/>
-        </w:rPr>
-        <w:t>を学んだ方が協力者も得られやすいということが予想できる．</w:t>
-      </w:r>
-      <w:bookmarkStart w:id="0" w:name="_GoBack"/>
-      <w:bookmarkEnd w:id="0"/>
+          <w:rFonts w:ascii="Times New Roman" w:hAnsi="Times New Roman"/>
+        </w:rPr>
+        <w:t xml:space="preserve"> </w:t>
+      </w:r>
     </w:p>
     <w:p>
       <w:pPr>
@@ -2476,7 +2512,7 @@
 </file>
 
 <file path=customXml/itemProps1.xml><?xml version="1.0" encoding="utf-8"?>
-<ds:datastoreItem xmlns:ds="http://schemas.openxmlformats.org/officeDocument/2006/customXml" ds:itemID="{BC5E57F1-33B7-4F30-9EB5-16FEF1F55C9C}">
+<ds:datastoreItem xmlns:ds="http://schemas.openxmlformats.org/officeDocument/2006/customXml" ds:itemID="{D15933F1-1855-4413-96A5-9E856C38C899}">
   <ds:schemaRefs>
     <ds:schemaRef ds:uri="http://schemas.openxmlformats.org/officeDocument/2006/bibliography"/>
   </ds:schemaRefs>

--- a/卒業論文/2013/小池由也/研究概要.docx
+++ b/卒業論文/2013/小池由也/研究概要.docx
@@ -704,13 +704,13 @@
           <w:rFonts w:ascii="Times New Roman" w:hAnsi="Times New Roman" w:hint="eastAsia"/>
         </w:rPr>
         <w:lastRenderedPageBreak/>
-        <w:t>ェクトに貢献する人が現れる確率が異なるということがわかっている</w:t>
-      </w:r>
-      <w:r>
-        <w:rPr>
-          <w:rFonts w:ascii="Times New Roman" w:hAnsi="Times New Roman" w:hint="eastAsia"/>
-        </w:rPr>
-        <w:t>ことが課題研究の段階で分かった</w:t>
+        <w:t>ェクトに貢献する人が現れる確率が異なるということが</w:t>
+      </w:r>
+      <w:r>
+        <w:rPr>
+          <w:rFonts w:ascii="Times New Roman" w:hAnsi="Times New Roman" w:hint="eastAsia"/>
+        </w:rPr>
+        <w:t>課題研究の段階で分かった</w:t>
       </w:r>
       <w:r>
         <w:rPr>
@@ -898,7 +898,13 @@
         <w:rPr>
           <w:rFonts w:ascii="Times New Roman" w:hAnsi="Times New Roman" w:hint="eastAsia"/>
         </w:rPr>
-        <w:t>されている数を収集</w:t>
+        <w:t>されている数を</w:t>
+      </w:r>
+      <w:r>
+        <w:rPr>
+          <w:rFonts w:ascii="Times New Roman" w:hAnsi="Times New Roman" w:hint="eastAsia"/>
+        </w:rPr>
+        <w:t>集める</w:t>
       </w:r>
       <w:r>
         <w:rPr>
@@ -930,195 +936,13 @@
         <w:rPr>
           <w:rFonts w:ascii="Times New Roman" w:hAnsi="Times New Roman" w:hint="eastAsia"/>
         </w:rPr>
-        <w:t>を用いて平均，分散，ヒストグラムといった形で視覚的に違いが分かるよう処理を加えて</w:t>
-      </w:r>
-      <w:r>
-        <w:rPr>
-          <w:rFonts w:ascii="Times New Roman" w:hAnsi="Times New Roman" w:hint="eastAsia"/>
-        </w:rPr>
-        <w:t>Fork</w:t>
-      </w:r>
-      <w:r>
-        <w:rPr>
-          <w:rFonts w:ascii="Times New Roman" w:hAnsi="Times New Roman" w:hint="eastAsia"/>
-        </w:rPr>
-        <w:t>される確率のプログラミング言語による違いを明らかにする．</w:t>
-      </w:r>
-    </w:p>
-    <w:p>
-      <w:pPr>
-        <w:ind w:right="848"/>
-        <w:rPr>
-          <w:rFonts w:ascii="Times New Roman" w:hAnsi="Times New Roman"/>
-        </w:rPr>
-      </w:pPr>
-    </w:p>
-    <w:p>
-      <w:pPr>
-        <w:ind w:right="-12"/>
-        <w:rPr>
-          <w:rFonts w:ascii="Times New Roman" w:hAnsi="Times New Roman"/>
-        </w:rPr>
-      </w:pPr>
-      <w:r>
-        <w:rPr>
-          <w:rFonts w:ascii="Times New Roman" w:hAnsi="Times New Roman" w:hint="eastAsia"/>
-        </w:rPr>
-        <w:t>4</w:t>
-      </w:r>
-      <w:r>
-        <w:rPr>
-          <w:rFonts w:ascii="Times New Roman" w:hAnsi="Times New Roman" w:hint="eastAsia"/>
-        </w:rPr>
-        <w:t>．</w:t>
-      </w:r>
-      <w:r>
-        <w:rPr>
-          <w:rFonts w:ascii="Times New Roman" w:hAnsi="Times New Roman" w:hint="eastAsia"/>
-        </w:rPr>
-        <w:t>結果</w:t>
-      </w:r>
-    </w:p>
-    <w:p>
-      <w:pPr>
-        <w:ind w:right="-12" w:firstLineChars="50" w:firstLine="106"/>
-        <w:rPr>
-          <w:rFonts w:ascii="Times New Roman" w:hAnsi="Times New Roman"/>
-        </w:rPr>
-      </w:pPr>
-      <w:r>
-        <w:rPr>
-          <w:rFonts w:ascii="Times New Roman" w:hAnsi="Times New Roman" w:hint="eastAsia"/>
-        </w:rPr>
-        <w:t xml:space="preserve">Google </w:t>
-      </w:r>
-      <w:proofErr w:type="spellStart"/>
-      <w:r>
-        <w:rPr>
-          <w:rFonts w:ascii="Times New Roman" w:hAnsi="Times New Roman" w:hint="eastAsia"/>
-        </w:rPr>
-        <w:t>BigQueary</w:t>
-      </w:r>
-      <w:proofErr w:type="spellEnd"/>
-      <w:r>
-        <w:rPr>
-          <w:rFonts w:ascii="Times New Roman" w:hAnsi="Times New Roman" w:hint="eastAsia"/>
-        </w:rPr>
-        <w:t>を利用して</w:t>
-      </w:r>
-      <w:r>
-        <w:rPr>
-          <w:rFonts w:ascii="Times New Roman" w:hAnsi="Times New Roman" w:hint="eastAsia"/>
-        </w:rPr>
-        <w:t>2012</w:t>
-      </w:r>
-      <w:r>
-        <w:rPr>
-          <w:rFonts w:ascii="Times New Roman" w:hAnsi="Times New Roman" w:hint="eastAsia"/>
-        </w:rPr>
-        <w:t>年</w:t>
-      </w:r>
-      <w:r>
-        <w:rPr>
-          <w:rFonts w:ascii="Times New Roman" w:hAnsi="Times New Roman" w:hint="eastAsia"/>
-        </w:rPr>
-        <w:t>2</w:t>
-      </w:r>
-      <w:r>
-        <w:rPr>
-          <w:rFonts w:ascii="Times New Roman" w:hAnsi="Times New Roman" w:hint="eastAsia"/>
-        </w:rPr>
-        <w:t>月</w:t>
-      </w:r>
-      <w:r>
-        <w:rPr>
-          <w:rFonts w:ascii="Times New Roman" w:hAnsi="Times New Roman" w:hint="eastAsia"/>
-        </w:rPr>
-        <w:t>12</w:t>
-      </w:r>
-      <w:r>
-        <w:rPr>
-          <w:rFonts w:ascii="Times New Roman" w:hAnsi="Times New Roman" w:hint="eastAsia"/>
-        </w:rPr>
-        <w:t>日から</w:t>
-      </w:r>
-      <w:r>
-        <w:rPr>
-          <w:rFonts w:ascii="Times New Roman" w:hAnsi="Times New Roman" w:hint="eastAsia"/>
-        </w:rPr>
-        <w:t>2014</w:t>
-      </w:r>
-      <w:r>
-        <w:rPr>
-          <w:rFonts w:ascii="Times New Roman" w:hAnsi="Times New Roman" w:hint="eastAsia"/>
-        </w:rPr>
-        <w:t>年</w:t>
-      </w:r>
-      <w:r>
-        <w:rPr>
-          <w:rFonts w:ascii="Times New Roman" w:hAnsi="Times New Roman" w:hint="eastAsia"/>
-        </w:rPr>
-        <w:t>11</w:t>
-      </w:r>
-      <w:r>
-        <w:rPr>
-          <w:rFonts w:ascii="Times New Roman" w:hAnsi="Times New Roman" w:hint="eastAsia"/>
-        </w:rPr>
-        <w:t>月</w:t>
-      </w:r>
-      <w:r>
-        <w:rPr>
-          <w:rFonts w:ascii="Times New Roman" w:hAnsi="Times New Roman" w:hint="eastAsia"/>
-        </w:rPr>
-        <w:t>18</w:t>
-      </w:r>
-      <w:r>
-        <w:rPr>
-          <w:rFonts w:ascii="Times New Roman" w:hAnsi="Times New Roman" w:hint="eastAsia"/>
-        </w:rPr>
-        <w:t>日までの</w:t>
-      </w:r>
-      <w:r>
-        <w:rPr>
-          <w:rFonts w:ascii="Times New Roman" w:hAnsi="Times New Roman" w:hint="eastAsia"/>
-        </w:rPr>
-        <w:t>GitHub</w:t>
-      </w:r>
-      <w:r>
-        <w:rPr>
-          <w:rFonts w:ascii="Times New Roman" w:hAnsi="Times New Roman" w:hint="eastAsia"/>
-        </w:rPr>
-        <w:t>のタイムラインデータを</w:t>
-      </w:r>
-      <w:r>
-        <w:rPr>
-          <w:rFonts w:ascii="Times New Roman" w:hAnsi="Times New Roman" w:hint="eastAsia"/>
-        </w:rPr>
-        <w:t>集め，集め</w:t>
-      </w:r>
-      <w:r>
-        <w:rPr>
-          <w:rFonts w:ascii="Times New Roman" w:hAnsi="Times New Roman" w:hint="eastAsia"/>
-        </w:rPr>
-        <w:t>た</w:t>
-      </w:r>
-      <w:r>
-        <w:rPr>
-          <w:rFonts w:ascii="Times New Roman" w:hAnsi="Times New Roman" w:hint="eastAsia"/>
-        </w:rPr>
-        <w:t>約</w:t>
-      </w:r>
-      <w:r>
-        <w:rPr>
-          <w:rFonts w:ascii="Times New Roman" w:hAnsi="Times New Roman" w:hint="eastAsia"/>
-        </w:rPr>
-        <w:t>20</w:t>
-      </w:r>
-      <w:r>
-        <w:rPr>
-          <w:rFonts w:ascii="Times New Roman" w:hAnsi="Times New Roman" w:hint="eastAsia"/>
-        </w:rPr>
-        <w:t>万件プロジェクト</w:t>
+        <w:t>を用いて平均，分</w:t>
+      </w:r>
+      <w:r>
+        <w:rPr>
+          <w:rFonts w:ascii="Times New Roman" w:hAnsi="Times New Roman" w:hint="eastAsia"/>
+        </w:rPr>
+        <w:t>散，ヒストグラムといった形で視覚的に違いが分かるよう処理を加える</w:t>
       </w:r>
       <w:bookmarkStart w:id="0" w:name="_GoBack"/>
       <w:bookmarkEnd w:id="0"/>
@@ -1126,7 +950,183 @@
         <w:rPr>
           <w:rFonts w:ascii="Times New Roman" w:hAnsi="Times New Roman" w:hint="eastAsia"/>
         </w:rPr>
-        <w:t>の</w:t>
+        <w:t>．</w:t>
+      </w:r>
+    </w:p>
+    <w:p>
+      <w:pPr>
+        <w:ind w:right="848"/>
+        <w:rPr>
+          <w:rFonts w:ascii="Times New Roman" w:hAnsi="Times New Roman"/>
+        </w:rPr>
+      </w:pPr>
+    </w:p>
+    <w:p>
+      <w:pPr>
+        <w:ind w:right="-12"/>
+        <w:rPr>
+          <w:rFonts w:ascii="Times New Roman" w:hAnsi="Times New Roman"/>
+        </w:rPr>
+      </w:pPr>
+      <w:r>
+        <w:rPr>
+          <w:rFonts w:ascii="Times New Roman" w:hAnsi="Times New Roman" w:hint="eastAsia"/>
+        </w:rPr>
+        <w:t>4</w:t>
+      </w:r>
+      <w:r>
+        <w:rPr>
+          <w:rFonts w:ascii="Times New Roman" w:hAnsi="Times New Roman" w:hint="eastAsia"/>
+        </w:rPr>
+        <w:t>．</w:t>
+      </w:r>
+      <w:r>
+        <w:rPr>
+          <w:rFonts w:ascii="Times New Roman" w:hAnsi="Times New Roman" w:hint="eastAsia"/>
+        </w:rPr>
+        <w:t>結果</w:t>
+      </w:r>
+    </w:p>
+    <w:p>
+      <w:pPr>
+        <w:ind w:right="-12" w:firstLineChars="50" w:firstLine="106"/>
+        <w:rPr>
+          <w:rFonts w:ascii="Times New Roman" w:hAnsi="Times New Roman"/>
+        </w:rPr>
+      </w:pPr>
+      <w:r>
+        <w:rPr>
+          <w:rFonts w:ascii="Times New Roman" w:hAnsi="Times New Roman" w:hint="eastAsia"/>
+        </w:rPr>
+        <w:t xml:space="preserve">Google </w:t>
+      </w:r>
+      <w:proofErr w:type="spellStart"/>
+      <w:r>
+        <w:rPr>
+          <w:rFonts w:ascii="Times New Roman" w:hAnsi="Times New Roman" w:hint="eastAsia"/>
+        </w:rPr>
+        <w:t>BigQueary</w:t>
+      </w:r>
+      <w:proofErr w:type="spellEnd"/>
+      <w:r>
+        <w:rPr>
+          <w:rFonts w:ascii="Times New Roman" w:hAnsi="Times New Roman" w:hint="eastAsia"/>
+        </w:rPr>
+        <w:t>を利用して</w:t>
+      </w:r>
+      <w:r>
+        <w:rPr>
+          <w:rFonts w:ascii="Times New Roman" w:hAnsi="Times New Roman" w:hint="eastAsia"/>
+        </w:rPr>
+        <w:t>2012</w:t>
+      </w:r>
+      <w:r>
+        <w:rPr>
+          <w:rFonts w:ascii="Times New Roman" w:hAnsi="Times New Roman" w:hint="eastAsia"/>
+        </w:rPr>
+        <w:t>年</w:t>
+      </w:r>
+      <w:r>
+        <w:rPr>
+          <w:rFonts w:ascii="Times New Roman" w:hAnsi="Times New Roman" w:hint="eastAsia"/>
+        </w:rPr>
+        <w:t>2</w:t>
+      </w:r>
+      <w:r>
+        <w:rPr>
+          <w:rFonts w:ascii="Times New Roman" w:hAnsi="Times New Roman" w:hint="eastAsia"/>
+        </w:rPr>
+        <w:t>月</w:t>
+      </w:r>
+      <w:r>
+        <w:rPr>
+          <w:rFonts w:ascii="Times New Roman" w:hAnsi="Times New Roman" w:hint="eastAsia"/>
+        </w:rPr>
+        <w:t>12</w:t>
+      </w:r>
+      <w:r>
+        <w:rPr>
+          <w:rFonts w:ascii="Times New Roman" w:hAnsi="Times New Roman" w:hint="eastAsia"/>
+        </w:rPr>
+        <w:t>日から</w:t>
+      </w:r>
+      <w:r>
+        <w:rPr>
+          <w:rFonts w:ascii="Times New Roman" w:hAnsi="Times New Roman" w:hint="eastAsia"/>
+        </w:rPr>
+        <w:t>2014</w:t>
+      </w:r>
+      <w:r>
+        <w:rPr>
+          <w:rFonts w:ascii="Times New Roman" w:hAnsi="Times New Roman" w:hint="eastAsia"/>
+        </w:rPr>
+        <w:t>年</w:t>
+      </w:r>
+      <w:r>
+        <w:rPr>
+          <w:rFonts w:ascii="Times New Roman" w:hAnsi="Times New Roman" w:hint="eastAsia"/>
+        </w:rPr>
+        <w:t>11</w:t>
+      </w:r>
+      <w:r>
+        <w:rPr>
+          <w:rFonts w:ascii="Times New Roman" w:hAnsi="Times New Roman" w:hint="eastAsia"/>
+        </w:rPr>
+        <w:t>月</w:t>
+      </w:r>
+      <w:r>
+        <w:rPr>
+          <w:rFonts w:ascii="Times New Roman" w:hAnsi="Times New Roman" w:hint="eastAsia"/>
+        </w:rPr>
+        <w:t>18</w:t>
+      </w:r>
+      <w:r>
+        <w:rPr>
+          <w:rFonts w:ascii="Times New Roman" w:hAnsi="Times New Roman" w:hint="eastAsia"/>
+        </w:rPr>
+        <w:t>日までの</w:t>
+      </w:r>
+      <w:r>
+        <w:rPr>
+          <w:rFonts w:ascii="Times New Roman" w:hAnsi="Times New Roman" w:hint="eastAsia"/>
+        </w:rPr>
+        <w:t>GitHub</w:t>
+      </w:r>
+      <w:r>
+        <w:rPr>
+          <w:rFonts w:ascii="Times New Roman" w:hAnsi="Times New Roman" w:hint="eastAsia"/>
+        </w:rPr>
+        <w:t>のタイムラインデータを</w:t>
+      </w:r>
+      <w:r>
+        <w:rPr>
+          <w:rFonts w:ascii="Times New Roman" w:hAnsi="Times New Roman" w:hint="eastAsia"/>
+        </w:rPr>
+        <w:t>集め，集め</w:t>
+      </w:r>
+      <w:r>
+        <w:rPr>
+          <w:rFonts w:ascii="Times New Roman" w:hAnsi="Times New Roman" w:hint="eastAsia"/>
+        </w:rPr>
+        <w:t>た</w:t>
+      </w:r>
+      <w:r>
+        <w:rPr>
+          <w:rFonts w:ascii="Times New Roman" w:hAnsi="Times New Roman" w:hint="eastAsia"/>
+        </w:rPr>
+        <w:t>約</w:t>
+      </w:r>
+      <w:r>
+        <w:rPr>
+          <w:rFonts w:ascii="Times New Roman" w:hAnsi="Times New Roman" w:hint="eastAsia"/>
+        </w:rPr>
+        <w:t>20</w:t>
+      </w:r>
+      <w:r>
+        <w:rPr>
+          <w:rFonts w:ascii="Times New Roman" w:hAnsi="Times New Roman" w:hint="eastAsia"/>
+        </w:rPr>
+        <w:t>万件プロジェクトの</w:t>
       </w:r>
       <w:r>
         <w:rPr>
@@ -1329,9 +1329,21 @@
       </w:r>
       <w:r>
         <w:rPr>
-          <w:rFonts w:ascii="Times New Roman" w:hAnsi="Times New Roman"/>
-        </w:rPr>
-        <w:t xml:space="preserve"> </w:t>
+          <w:rFonts w:ascii="Times New Roman" w:hAnsi="Times New Roman" w:hint="eastAsia"/>
+        </w:rPr>
+        <w:t>また，プロジェクト数が少ない言語では</w:t>
+      </w:r>
+      <w:r>
+        <w:rPr>
+          <w:rFonts w:ascii="Times New Roman" w:hAnsi="Times New Roman" w:hint="eastAsia"/>
+        </w:rPr>
+        <w:t>Fork</w:t>
+      </w:r>
+      <w:r>
+        <w:rPr>
+          <w:rFonts w:ascii="Times New Roman" w:hAnsi="Times New Roman" w:hint="eastAsia"/>
+        </w:rPr>
+        <w:t>数も減り貢献者も少ないという子が分かった．</w:t>
       </w:r>
     </w:p>
     <w:p>
@@ -1361,7 +1373,27 @@
         <w:rPr>
           <w:rFonts w:ascii="Times New Roman" w:hAnsi="Times New Roman" w:hint="eastAsia"/>
         </w:rPr>
-        <w:t xml:space="preserve">[1] </w:t>
+        <w:t>[1]</w:t>
+      </w:r>
+      <w:proofErr w:type="spellStart"/>
+      <w:r>
+        <w:rPr>
+          <w:rFonts w:ascii="Times New Roman" w:hAnsi="Times New Roman" w:hint="eastAsia"/>
+        </w:rPr>
+        <w:t>Briandoll</w:t>
+      </w:r>
+      <w:proofErr w:type="spellEnd"/>
+      <w:r>
+        <w:rPr>
+          <w:rFonts w:ascii="Times New Roman" w:hAnsi="Times New Roman" w:hint="eastAsia"/>
+        </w:rPr>
+        <w:t>氏</w:t>
+      </w:r>
+      <w:r>
+        <w:rPr>
+          <w:rFonts w:ascii="Times New Roman" w:hAnsi="Times New Roman" w:hint="eastAsia"/>
+        </w:rPr>
+        <w:t xml:space="preserve"> </w:t>
       </w:r>
       <w:r>
         <w:rPr>
@@ -1379,7 +1411,25 @@
         <w:rPr>
           <w:rFonts w:ascii="Times New Roman" w:hAnsi="Times New Roman" w:hint="eastAsia"/>
         </w:rPr>
-        <w:t>2012-5-1.</w:t>
+        <w:t>2012-5-2</w:t>
+      </w:r>
+      <w:r>
+        <w:rPr>
+          <w:rFonts w:ascii="Times New Roman" w:hAnsi="Times New Roman" w:hint="eastAsia"/>
+        </w:rPr>
+        <w:t xml:space="preserve">　</w:t>
+      </w:r>
+      <w:r>
+        <w:rPr>
+          <w:rFonts w:ascii="Times New Roman" w:hAnsi="Times New Roman" w:hint="eastAsia"/>
+        </w:rPr>
+        <w:t>2015-1-26</w:t>
+      </w:r>
+      <w:r>
+        <w:rPr>
+          <w:rFonts w:ascii="Times New Roman" w:hAnsi="Times New Roman" w:hint="eastAsia"/>
+        </w:rPr>
+        <w:t>.</w:t>
       </w:r>
     </w:p>
     <w:p>
@@ -1396,18 +1446,23 @@
             <w:rStyle w:val="ae"/>
             <w:rFonts w:ascii="Times New Roman" w:hAnsi="Times New Roman"/>
           </w:rPr>
-          <w:t>https://github.com/blog/1118-the-github-data-challenge</w:t>
+          <w:t>https://github.com/blog/1118-the-gith</w:t>
+        </w:r>
+        <w:r>
+          <w:rPr>
+            <w:rStyle w:val="ae"/>
+            <w:rFonts w:ascii="Times New Roman" w:hAnsi="Times New Roman"/>
+          </w:rPr>
+          <w:t>u</w:t>
+        </w:r>
+        <w:r>
+          <w:rPr>
+            <w:rStyle w:val="ae"/>
+            <w:rFonts w:ascii="Times New Roman" w:hAnsi="Times New Roman"/>
+          </w:rPr>
+          <w:t>b-data-challenge</w:t>
         </w:r>
       </w:hyperlink>
-    </w:p>
-    <w:p>
-      <w:pPr>
-        <w:wordWrap w:val="0"/>
-        <w:ind w:right="-12"/>
-        <w:rPr>
-          <w:rFonts w:ascii="Times New Roman" w:hAnsi="Times New Roman"/>
-        </w:rPr>
-      </w:pPr>
     </w:p>
     <w:sectPr>
       <w:type w:val="continuous"/>
@@ -1911,6 +1966,15 @@
       <w:u w:val="single"/>
     </w:rPr>
   </w:style>
+  <w:style w:type="character" w:styleId="af">
+    <w:name w:val="FollowedHyperlink"/>
+    <w:basedOn w:val="a0"/>
+    <w:rsid w:val="002C193B"/>
+    <w:rPr>
+      <w:color w:val="800080" w:themeColor="followedHyperlink"/>
+      <w:u w:val="single"/>
+    </w:rPr>
+  </w:style>
 </w:styles>
 </file>
 
@@ -2216,6 +2280,15 @@
     <w:rsid w:val="00F249D1"/>
     <w:rPr>
       <w:color w:val="0000FF" w:themeColor="hyperlink"/>
+      <w:u w:val="single"/>
+    </w:rPr>
+  </w:style>
+  <w:style w:type="character" w:styleId="af">
+    <w:name w:val="FollowedHyperlink"/>
+    <w:basedOn w:val="a0"/>
+    <w:rsid w:val="002C193B"/>
+    <w:rPr>
+      <w:color w:val="800080" w:themeColor="followedHyperlink"/>
       <w:u w:val="single"/>
     </w:rPr>
   </w:style>
@@ -2512,7 +2585,7 @@
 </file>
 
 <file path=customXml/itemProps1.xml><?xml version="1.0" encoding="utf-8"?>
-<ds:datastoreItem xmlns:ds="http://schemas.openxmlformats.org/officeDocument/2006/customXml" ds:itemID="{D15933F1-1855-4413-96A5-9E856C38C899}">
+<ds:datastoreItem xmlns:ds="http://schemas.openxmlformats.org/officeDocument/2006/customXml" ds:itemID="{23ED1919-9702-4696-B442-7AC772D9F834}">
   <ds:schemaRefs>
     <ds:schemaRef ds:uri="http://schemas.openxmlformats.org/officeDocument/2006/bibliography"/>
   </ds:schemaRefs>

--- a/卒業論文/2013/小池由也/研究概要.docx
+++ b/卒業論文/2013/小池由也/研究概要.docx
@@ -164,7 +164,7 @@
     </w:p>
     <w:p>
       <w:pPr>
-        <w:ind w:firstLineChars="100" w:firstLine="212"/>
+        <w:ind w:firstLineChars="50" w:firstLine="106"/>
         <w:rPr>
           <w:rFonts w:ascii="Times New Roman" w:hAnsi="Times New Roman"/>
         </w:rPr>
@@ -190,7 +190,7 @@
     </w:p>
     <w:p>
       <w:pPr>
-        <w:ind w:firstLineChars="100" w:firstLine="212"/>
+        <w:ind w:firstLineChars="50" w:firstLine="106"/>
         <w:rPr>
           <w:rFonts w:ascii="Times New Roman" w:hAnsi="Times New Roman"/>
         </w:rPr>
@@ -246,7 +246,7 @@
     </w:p>
     <w:p>
       <w:pPr>
-        <w:ind w:firstLineChars="100" w:firstLine="212"/>
+        <w:ind w:firstLineChars="50" w:firstLine="106"/>
         <w:rPr>
           <w:rFonts w:ascii="Times New Roman" w:hAnsi="Times New Roman"/>
         </w:rPr>
@@ -344,7 +344,7 @@
     </w:p>
     <w:p>
       <w:pPr>
-        <w:ind w:firstLineChars="100" w:firstLine="212"/>
+        <w:ind w:firstLineChars="50" w:firstLine="106"/>
         <w:rPr>
           <w:rFonts w:ascii="Times New Roman" w:hAnsi="Times New Roman"/>
         </w:rPr>
@@ -440,7 +440,7 @@
     </w:p>
     <w:p>
       <w:pPr>
-        <w:ind w:firstLineChars="100" w:firstLine="212"/>
+        <w:ind w:firstLineChars="50" w:firstLine="106"/>
         <w:rPr>
           <w:rFonts w:ascii="Times New Roman" w:hAnsi="Times New Roman"/>
         </w:rPr>
@@ -620,6 +620,139 @@
     </w:p>
     <w:p>
       <w:pPr>
+        <w:ind w:right="-12" w:firstLineChars="50" w:firstLine="106"/>
+        <w:rPr>
+          <w:rFonts w:ascii="Times New Roman" w:hAnsi="Times New Roman"/>
+        </w:rPr>
+      </w:pPr>
+      <w:r>
+        <w:rPr>
+          <w:rFonts w:ascii="Times New Roman" w:hAnsi="Times New Roman" w:hint="eastAsia"/>
+        </w:rPr>
+        <w:t>GitHub</w:t>
+      </w:r>
+      <w:r>
+        <w:rPr>
+          <w:rFonts w:ascii="Times New Roman" w:hAnsi="Times New Roman" w:hint="eastAsia"/>
+        </w:rPr>
+        <w:t>上で公開されているオープンソフトウェア開発プロジェクト</w:t>
+      </w:r>
+      <w:r>
+        <w:rPr>
+          <w:rFonts w:ascii="Times New Roman" w:hAnsi="Times New Roman" w:hint="eastAsia"/>
+        </w:rPr>
+        <w:t>を</w:t>
+      </w:r>
+      <w:r>
+        <w:rPr>
+          <w:rFonts w:ascii="Times New Roman" w:hAnsi="Times New Roman" w:hint="eastAsia"/>
+        </w:rPr>
+        <w:t xml:space="preserve">Google </w:t>
+      </w:r>
+      <w:proofErr w:type="spellStart"/>
+      <w:r>
+        <w:rPr>
+          <w:rFonts w:ascii="Times New Roman" w:hAnsi="Times New Roman" w:hint="eastAsia"/>
+        </w:rPr>
+        <w:t>BigQueary</w:t>
+      </w:r>
+      <w:proofErr w:type="spellEnd"/>
+      <w:r>
+        <w:rPr>
+          <w:rFonts w:ascii="Times New Roman" w:hAnsi="Times New Roman" w:hint="eastAsia"/>
+        </w:rPr>
+        <w:t>を利用し調査する．</w:t>
+      </w:r>
+      <w:r>
+        <w:rPr>
+          <w:rFonts w:ascii="Times New Roman" w:hAnsi="Times New Roman" w:hint="eastAsia"/>
+        </w:rPr>
+        <w:t>オープンソースソフトウェアの開発プロジェクトにおいて，使用するプログラミング言語が異なると，</w:t>
+      </w:r>
+      <w:r>
+        <w:rPr>
+          <w:rFonts w:ascii="Times New Roman" w:hAnsi="Times New Roman" w:hint="eastAsia"/>
+        </w:rPr>
+        <w:t>F</w:t>
+      </w:r>
+      <w:r>
+        <w:rPr>
+          <w:rFonts w:ascii="Times New Roman" w:hAnsi="Times New Roman" w:hint="eastAsia"/>
+        </w:rPr>
+        <w:t>ork</w:t>
+      </w:r>
+      <w:r>
+        <w:rPr>
+          <w:rFonts w:ascii="Times New Roman" w:hAnsi="Times New Roman" w:hint="eastAsia"/>
+        </w:rPr>
+        <w:t>される確率，</w:t>
+      </w:r>
+      <w:r>
+        <w:rPr>
+          <w:rFonts w:ascii="Times New Roman" w:hAnsi="Times New Roman" w:hint="eastAsia"/>
+        </w:rPr>
+        <w:t>つまりプロジ</w:t>
+      </w:r>
+      <w:r>
+        <w:rPr>
+          <w:rFonts w:ascii="Times New Roman" w:hAnsi="Times New Roman" w:hint="eastAsia"/>
+        </w:rPr>
+        <w:t>ェ</w:t>
+      </w:r>
+      <w:r>
+        <w:rPr>
+          <w:rFonts w:ascii="Times New Roman" w:hAnsi="Times New Roman" w:hint="eastAsia"/>
+        </w:rPr>
+        <w:lastRenderedPageBreak/>
+        <w:t>クトに貢献する人が現れる確率が異なるということが</w:t>
+      </w:r>
+      <w:r>
+        <w:rPr>
+          <w:rFonts w:ascii="Times New Roman" w:hAnsi="Times New Roman" w:hint="eastAsia"/>
+        </w:rPr>
+        <w:t>課題研究の段階で分かった</w:t>
+      </w:r>
+      <w:r>
+        <w:rPr>
+          <w:rFonts w:ascii="Times New Roman" w:hAnsi="Times New Roman" w:hint="eastAsia"/>
+        </w:rPr>
+        <w:t>．</w:t>
+      </w:r>
+    </w:p>
+    <w:p>
+      <w:pPr>
+        <w:ind w:right="-12" w:firstLineChars="50" w:firstLine="106"/>
+        <w:rPr>
+          <w:rFonts w:ascii="Times New Roman" w:hAnsi="Times New Roman"/>
+        </w:rPr>
+      </w:pPr>
+      <w:r>
+        <w:rPr>
+          <w:rFonts w:ascii="Times New Roman" w:hAnsi="Times New Roman" w:hint="eastAsia"/>
+        </w:rPr>
+        <w:t>しかし，この結果は，</w:t>
+      </w:r>
+      <w:r>
+        <w:rPr>
+          <w:rFonts w:ascii="Times New Roman" w:hAnsi="Times New Roman" w:hint="eastAsia"/>
+        </w:rPr>
+        <w:t>F</w:t>
+      </w:r>
+      <w:r>
+        <w:rPr>
+          <w:rFonts w:ascii="Times New Roman" w:hAnsi="Times New Roman" w:hint="eastAsia"/>
+        </w:rPr>
+        <w:t>ork</w:t>
+      </w:r>
+      <w:r>
+        <w:rPr>
+          <w:rFonts w:ascii="Times New Roman" w:hAnsi="Times New Roman" w:hint="eastAsia"/>
+        </w:rPr>
+        <w:t>された回数が多いものについてのみ調査して得られたものであった．</w:t>
+      </w:r>
+    </w:p>
+    <w:p>
+      <w:pPr>
         <w:ind w:right="-12"/>
         <w:rPr>
           <w:rFonts w:ascii="Times New Roman" w:hAnsi="Times New Roman"/>
@@ -629,7 +762,119 @@
         <w:rPr>
           <w:rFonts w:ascii="Times New Roman" w:hAnsi="Times New Roman" w:hint="eastAsia"/>
         </w:rPr>
-        <w:t xml:space="preserve">　</w:t>
+        <w:t>そこで本研究では，</w:t>
+      </w:r>
+      <w:r>
+        <w:rPr>
+          <w:rFonts w:ascii="Times New Roman" w:hAnsi="Times New Roman" w:hint="eastAsia"/>
+        </w:rPr>
+        <w:t>F</w:t>
+      </w:r>
+      <w:r>
+        <w:rPr>
+          <w:rFonts w:ascii="Times New Roman" w:hAnsi="Times New Roman" w:hint="eastAsia"/>
+        </w:rPr>
+        <w:t>ork</w:t>
+      </w:r>
+      <w:r>
+        <w:rPr>
+          <w:rFonts w:ascii="Times New Roman" w:hAnsi="Times New Roman" w:hint="eastAsia"/>
+        </w:rPr>
+        <w:t>された回数が非常に少ないものも対象にして，プログラミング言語による貢献者の出現確率を調査する．</w:t>
+      </w:r>
+      <w:r>
+        <w:rPr>
+          <w:rFonts w:ascii="Times New Roman" w:hAnsi="Times New Roman"/>
+        </w:rPr>
+        <w:t xml:space="preserve"> </w:t>
+      </w:r>
+    </w:p>
+    <w:p>
+      <w:pPr>
+        <w:ind w:right="-12"/>
+        <w:rPr>
+          <w:rFonts w:ascii="Times New Roman" w:hAnsi="Times New Roman"/>
+        </w:rPr>
+      </w:pPr>
+    </w:p>
+    <w:p>
+      <w:pPr>
+        <w:ind w:right="-12"/>
+        <w:rPr>
+          <w:rFonts w:ascii="Times New Roman" w:hAnsi="Times New Roman"/>
+        </w:rPr>
+      </w:pPr>
+      <w:r>
+        <w:rPr>
+          <w:rFonts w:ascii="Times New Roman" w:hAnsi="Times New Roman" w:hint="eastAsia"/>
+        </w:rPr>
+        <w:t>3</w:t>
+      </w:r>
+      <w:r>
+        <w:rPr>
+          <w:rFonts w:ascii="Times New Roman" w:hAnsi="Times New Roman" w:hint="eastAsia"/>
+        </w:rPr>
+        <w:t>．研究方法</w:t>
+      </w:r>
+    </w:p>
+    <w:p>
+      <w:pPr>
+        <w:ind w:right="-12" w:firstLineChars="50" w:firstLine="106"/>
+        <w:rPr>
+          <w:rFonts w:ascii="Times New Roman" w:hAnsi="Times New Roman"/>
+        </w:rPr>
+      </w:pPr>
+      <w:r>
+        <w:rPr>
+          <w:rFonts w:ascii="Times New Roman" w:hAnsi="Times New Roman" w:hint="eastAsia"/>
+        </w:rPr>
+        <w:t>大量のデータを処理することが予想されるので</w:t>
+      </w:r>
+      <w:r>
+        <w:rPr>
+          <w:rFonts w:ascii="Times New Roman" w:hAnsi="Times New Roman" w:hint="eastAsia"/>
+        </w:rPr>
+        <w:t xml:space="preserve">Google </w:t>
+      </w:r>
+      <w:proofErr w:type="spellStart"/>
+      <w:r>
+        <w:rPr>
+          <w:rFonts w:ascii="Times New Roman" w:hAnsi="Times New Roman" w:hint="eastAsia"/>
+        </w:rPr>
+        <w:t>BigQueary</w:t>
+      </w:r>
+      <w:proofErr w:type="spellEnd"/>
+      <w:r>
+        <w:rPr>
+          <w:rFonts w:ascii="Times New Roman" w:hAnsi="Times New Roman" w:hint="eastAsia"/>
+        </w:rPr>
+        <w:t>を利用する</w:t>
+      </w:r>
+      <w:r>
+        <w:rPr>
+          <w:rFonts w:ascii="Times New Roman" w:hAnsi="Times New Roman" w:hint="eastAsia"/>
+        </w:rPr>
+        <w:t>．</w:t>
+      </w:r>
+      <w:r>
+        <w:rPr>
+          <w:rFonts w:ascii="Times New Roman" w:hAnsi="Times New Roman" w:hint="eastAsia"/>
+        </w:rPr>
+        <w:t xml:space="preserve">Google </w:t>
+      </w:r>
+      <w:proofErr w:type="spellStart"/>
+      <w:r>
+        <w:rPr>
+          <w:rFonts w:ascii="Times New Roman" w:hAnsi="Times New Roman" w:hint="eastAsia"/>
+        </w:rPr>
+        <w:t>BigQueary</w:t>
+      </w:r>
+      <w:proofErr w:type="spellEnd"/>
+      <w:r>
+        <w:rPr>
+          <w:rFonts w:ascii="Times New Roman" w:hAnsi="Times New Roman" w:hint="eastAsia"/>
+        </w:rPr>
+        <w:t>を使って，</w:t>
       </w:r>
       <w:r>
         <w:rPr>
@@ -641,19 +886,31 @@
         <w:rPr>
           <w:rFonts w:ascii="Times New Roman" w:hAnsi="Times New Roman" w:hint="eastAsia"/>
         </w:rPr>
-        <w:t>上で公開されているオープンソフトウェア開発プロジェクト</w:t>
-      </w:r>
-      <w:r>
-        <w:rPr>
-          <w:rFonts w:ascii="Times New Roman" w:hAnsi="Times New Roman" w:hint="eastAsia"/>
-        </w:rPr>
-        <w:t>を</w:t>
-      </w:r>
-      <w:r>
-        <w:rPr>
-          <w:rFonts w:ascii="Times New Roman" w:hAnsi="Times New Roman" w:hint="eastAsia"/>
-        </w:rPr>
-        <w:t xml:space="preserve">Google </w:t>
+        <w:t>上のプロジェクトが採用しているプログラミング言語と</w:t>
+      </w:r>
+      <w:r>
+        <w:rPr>
+          <w:rFonts w:ascii="Times New Roman" w:hAnsi="Times New Roman" w:hint="eastAsia"/>
+        </w:rPr>
+        <w:t>Fork</w:t>
+      </w:r>
+      <w:r>
+        <w:rPr>
+          <w:rFonts w:ascii="Times New Roman" w:hAnsi="Times New Roman" w:hint="eastAsia"/>
+        </w:rPr>
+        <w:t>されている数を</w:t>
+      </w:r>
+      <w:r>
+        <w:rPr>
+          <w:rFonts w:ascii="Times New Roman" w:hAnsi="Times New Roman" w:hint="eastAsia"/>
+        </w:rPr>
+        <w:t>集める</w:t>
+      </w:r>
+      <w:r>
+        <w:rPr>
+          <w:rFonts w:ascii="Times New Roman" w:hAnsi="Times New Roman" w:hint="eastAsia"/>
+        </w:rPr>
+        <w:t>．</w:t>
       </w:r>
       <w:proofErr w:type="spellStart"/>
       <w:r>
@@ -667,263 +924,6 @@
         <w:rPr>
           <w:rFonts w:ascii="Times New Roman" w:hAnsi="Times New Roman" w:hint="eastAsia"/>
         </w:rPr>
-        <w:t>を利用し調査する．</w:t>
-      </w:r>
-      <w:r>
-        <w:rPr>
-          <w:rFonts w:ascii="Times New Roman" w:hAnsi="Times New Roman" w:hint="eastAsia"/>
-        </w:rPr>
-        <w:t>オープンソースソフトウェアの開発プロジェクトにおいて，使用するプログラミング言語が異なると，</w:t>
-      </w:r>
-      <w:r>
-        <w:rPr>
-          <w:rFonts w:ascii="Times New Roman" w:hAnsi="Times New Roman" w:hint="eastAsia"/>
-        </w:rPr>
-        <w:t>F</w:t>
-      </w:r>
-      <w:r>
-        <w:rPr>
-          <w:rFonts w:ascii="Times New Roman" w:hAnsi="Times New Roman" w:hint="eastAsia"/>
-        </w:rPr>
-        <w:t>ork</w:t>
-      </w:r>
-      <w:r>
-        <w:rPr>
-          <w:rFonts w:ascii="Times New Roman" w:hAnsi="Times New Roman" w:hint="eastAsia"/>
-        </w:rPr>
-        <w:t>される確率，</w:t>
-      </w:r>
-      <w:r>
-        <w:rPr>
-          <w:rFonts w:ascii="Times New Roman" w:hAnsi="Times New Roman" w:hint="eastAsia"/>
-        </w:rPr>
-        <w:t>つまりプロジ</w:t>
-      </w:r>
-      <w:r>
-        <w:rPr>
-          <w:rFonts w:ascii="Times New Roman" w:hAnsi="Times New Roman" w:hint="eastAsia"/>
-        </w:rPr>
-        <w:lastRenderedPageBreak/>
-        <w:t>ェクトに貢献する人が現れる確率が異なるということが</w:t>
-      </w:r>
-      <w:r>
-        <w:rPr>
-          <w:rFonts w:ascii="Times New Roman" w:hAnsi="Times New Roman" w:hint="eastAsia"/>
-        </w:rPr>
-        <w:t>課題研究の段階で分かった</w:t>
-      </w:r>
-      <w:r>
-        <w:rPr>
-          <w:rFonts w:ascii="Times New Roman" w:hAnsi="Times New Roman" w:hint="eastAsia"/>
-        </w:rPr>
-        <w:t>．</w:t>
-      </w:r>
-    </w:p>
-    <w:p>
-      <w:pPr>
-        <w:ind w:right="-12" w:firstLineChars="100" w:firstLine="212"/>
-        <w:rPr>
-          <w:rFonts w:ascii="Times New Roman" w:hAnsi="Times New Roman"/>
-        </w:rPr>
-      </w:pPr>
-      <w:r>
-        <w:rPr>
-          <w:rFonts w:ascii="Times New Roman" w:hAnsi="Times New Roman" w:hint="eastAsia"/>
-        </w:rPr>
-        <w:t>しかし，この結果は，</w:t>
-      </w:r>
-      <w:r>
-        <w:rPr>
-          <w:rFonts w:ascii="Times New Roman" w:hAnsi="Times New Roman" w:hint="eastAsia"/>
-        </w:rPr>
-        <w:t>F</w:t>
-      </w:r>
-      <w:r>
-        <w:rPr>
-          <w:rFonts w:ascii="Times New Roman" w:hAnsi="Times New Roman" w:hint="eastAsia"/>
-        </w:rPr>
-        <w:t>ork</w:t>
-      </w:r>
-      <w:r>
-        <w:rPr>
-          <w:rFonts w:ascii="Times New Roman" w:hAnsi="Times New Roman" w:hint="eastAsia"/>
-        </w:rPr>
-        <w:t>された回数が多いものについてのみ調査して得られたものであった．</w:t>
-      </w:r>
-    </w:p>
-    <w:p>
-      <w:pPr>
-        <w:ind w:right="-12"/>
-        <w:rPr>
-          <w:rFonts w:ascii="Times New Roman" w:hAnsi="Times New Roman"/>
-        </w:rPr>
-      </w:pPr>
-      <w:r>
-        <w:rPr>
-          <w:rFonts w:ascii="Times New Roman" w:hAnsi="Times New Roman" w:hint="eastAsia"/>
-        </w:rPr>
-        <w:t>そこで本研究では，</w:t>
-      </w:r>
-      <w:r>
-        <w:rPr>
-          <w:rFonts w:ascii="Times New Roman" w:hAnsi="Times New Roman" w:hint="eastAsia"/>
-        </w:rPr>
-        <w:t>F</w:t>
-      </w:r>
-      <w:r>
-        <w:rPr>
-          <w:rFonts w:ascii="Times New Roman" w:hAnsi="Times New Roman" w:hint="eastAsia"/>
-        </w:rPr>
-        <w:t>ork</w:t>
-      </w:r>
-      <w:r>
-        <w:rPr>
-          <w:rFonts w:ascii="Times New Roman" w:hAnsi="Times New Roman" w:hint="eastAsia"/>
-        </w:rPr>
-        <w:t>された回数が非常に少ないものも対象にして，プログラミング言語による貢献者の出現確率を調査する．</w:t>
-      </w:r>
-      <w:r>
-        <w:rPr>
-          <w:rFonts w:ascii="Times New Roman" w:hAnsi="Times New Roman"/>
-        </w:rPr>
-        <w:t xml:space="preserve"> </w:t>
-      </w:r>
-    </w:p>
-    <w:p>
-      <w:pPr>
-        <w:ind w:right="-12"/>
-        <w:rPr>
-          <w:rFonts w:ascii="Times New Roman" w:hAnsi="Times New Roman"/>
-        </w:rPr>
-      </w:pPr>
-    </w:p>
-    <w:p>
-      <w:pPr>
-        <w:ind w:right="-12"/>
-        <w:rPr>
-          <w:rFonts w:ascii="Times New Roman" w:hAnsi="Times New Roman"/>
-        </w:rPr>
-      </w:pPr>
-      <w:r>
-        <w:rPr>
-          <w:rFonts w:ascii="Times New Roman" w:hAnsi="Times New Roman" w:hint="eastAsia"/>
-        </w:rPr>
-        <w:t>3</w:t>
-      </w:r>
-      <w:r>
-        <w:rPr>
-          <w:rFonts w:ascii="Times New Roman" w:hAnsi="Times New Roman" w:hint="eastAsia"/>
-        </w:rPr>
-        <w:t>．研究方法</w:t>
-      </w:r>
-    </w:p>
-    <w:p>
-      <w:pPr>
-        <w:ind w:right="-12" w:firstLineChars="100" w:firstLine="212"/>
-        <w:rPr>
-          <w:rFonts w:ascii="Times New Roman" w:hAnsi="Times New Roman"/>
-        </w:rPr>
-      </w:pPr>
-      <w:r>
-        <w:rPr>
-          <w:rFonts w:ascii="Times New Roman" w:hAnsi="Times New Roman" w:hint="eastAsia"/>
-        </w:rPr>
-        <w:t>大量のデータを処理することが予想されるので</w:t>
-      </w:r>
-      <w:r>
-        <w:rPr>
-          <w:rFonts w:ascii="Times New Roman" w:hAnsi="Times New Roman" w:hint="eastAsia"/>
-        </w:rPr>
-        <w:t xml:space="preserve">Google </w:t>
-      </w:r>
-      <w:proofErr w:type="spellStart"/>
-      <w:r>
-        <w:rPr>
-          <w:rFonts w:ascii="Times New Roman" w:hAnsi="Times New Roman" w:hint="eastAsia"/>
-        </w:rPr>
-        <w:t>BigQueary</w:t>
-      </w:r>
-      <w:proofErr w:type="spellEnd"/>
-      <w:r>
-        <w:rPr>
-          <w:rFonts w:ascii="Times New Roman" w:hAnsi="Times New Roman" w:hint="eastAsia"/>
-        </w:rPr>
-        <w:t>を利用する</w:t>
-      </w:r>
-      <w:r>
-        <w:rPr>
-          <w:rFonts w:ascii="Times New Roman" w:hAnsi="Times New Roman" w:hint="eastAsia"/>
-        </w:rPr>
-        <w:t>．</w:t>
-      </w:r>
-      <w:r>
-        <w:rPr>
-          <w:rFonts w:ascii="Times New Roman" w:hAnsi="Times New Roman" w:hint="eastAsia"/>
-        </w:rPr>
-        <w:t xml:space="preserve">Google </w:t>
-      </w:r>
-      <w:proofErr w:type="spellStart"/>
-      <w:r>
-        <w:rPr>
-          <w:rFonts w:ascii="Times New Roman" w:hAnsi="Times New Roman" w:hint="eastAsia"/>
-        </w:rPr>
-        <w:t>BigQueary</w:t>
-      </w:r>
-      <w:proofErr w:type="spellEnd"/>
-      <w:r>
-        <w:rPr>
-          <w:rFonts w:ascii="Times New Roman" w:hAnsi="Times New Roman" w:hint="eastAsia"/>
-        </w:rPr>
-        <w:t>を使って，</w:t>
-      </w:r>
-      <w:r>
-        <w:rPr>
-          <w:rFonts w:ascii="Times New Roman" w:hAnsi="Times New Roman" w:hint="eastAsia"/>
-        </w:rPr>
-        <w:t>GitHub</w:t>
-      </w:r>
-      <w:r>
-        <w:rPr>
-          <w:rFonts w:ascii="Times New Roman" w:hAnsi="Times New Roman" w:hint="eastAsia"/>
-        </w:rPr>
-        <w:t>上のプロジェクトが採用しているプログラミング言語と</w:t>
-      </w:r>
-      <w:r>
-        <w:rPr>
-          <w:rFonts w:ascii="Times New Roman" w:hAnsi="Times New Roman" w:hint="eastAsia"/>
-        </w:rPr>
-        <w:t>Fork</w:t>
-      </w:r>
-      <w:r>
-        <w:rPr>
-          <w:rFonts w:ascii="Times New Roman" w:hAnsi="Times New Roman" w:hint="eastAsia"/>
-        </w:rPr>
-        <w:t>されている数を</w:t>
-      </w:r>
-      <w:r>
-        <w:rPr>
-          <w:rFonts w:ascii="Times New Roman" w:hAnsi="Times New Roman" w:hint="eastAsia"/>
-        </w:rPr>
-        <w:t>集める</w:t>
-      </w:r>
-      <w:r>
-        <w:rPr>
-          <w:rFonts w:ascii="Times New Roman" w:hAnsi="Times New Roman" w:hint="eastAsia"/>
-        </w:rPr>
-        <w:t>．</w:t>
-      </w:r>
-      <w:proofErr w:type="spellStart"/>
-      <w:r>
-        <w:rPr>
-          <w:rFonts w:ascii="Times New Roman" w:hAnsi="Times New Roman" w:hint="eastAsia"/>
-        </w:rPr>
-        <w:t>BigQueary</w:t>
-      </w:r>
-      <w:proofErr w:type="spellEnd"/>
-      <w:r>
-        <w:rPr>
-          <w:rFonts w:ascii="Times New Roman" w:hAnsi="Times New Roman" w:hint="eastAsia"/>
-        </w:rPr>
         <w:t>で集めたデータを</w:t>
       </w:r>
       <w:r>
@@ -944,8 +944,6 @@
         </w:rPr>
         <w:t>散，ヒストグラムといった形で視覚的に違いが分かるよう処理を加える</w:t>
       </w:r>
-      <w:bookmarkStart w:id="0" w:name="_GoBack"/>
-      <w:bookmarkEnd w:id="0"/>
       <w:r>
         <w:rPr>
           <w:rFonts w:ascii="Times New Roman" w:hAnsi="Times New Roman" w:hint="eastAsia"/>
@@ -1375,6 +1373,12 @@
         </w:rPr>
         <w:t>[1]</w:t>
       </w:r>
+      <w:r>
+        <w:rPr>
+          <w:rFonts w:ascii="Times New Roman" w:hAnsi="Times New Roman" w:hint="eastAsia"/>
+        </w:rPr>
+        <w:t xml:space="preserve"> </w:t>
+      </w:r>
       <w:proofErr w:type="spellStart"/>
       <w:r>
         <w:rPr>
@@ -1387,12 +1391,6 @@
         <w:rPr>
           <w:rFonts w:ascii="Times New Roman" w:hAnsi="Times New Roman" w:hint="eastAsia"/>
         </w:rPr>
-        <w:t>氏</w:t>
-      </w:r>
-      <w:r>
-        <w:rPr>
-          <w:rFonts w:ascii="Times New Roman" w:hAnsi="Times New Roman" w:hint="eastAsia"/>
-        </w:rPr>
         <w:t xml:space="preserve"> </w:t>
       </w:r>
       <w:r>
@@ -1400,36 +1398,6 @@
           <w:rFonts w:ascii="Times New Roman" w:hAnsi="Times New Roman" w:hint="eastAsia"/>
         </w:rPr>
         <w:t>The GitHub Data Challenge</w:t>
-      </w:r>
-      <w:r>
-        <w:rPr>
-          <w:rFonts w:ascii="Times New Roman" w:hAnsi="Times New Roman" w:hint="eastAsia"/>
-        </w:rPr>
-        <w:t xml:space="preserve">　</w:t>
-      </w:r>
-      <w:r>
-        <w:rPr>
-          <w:rFonts w:ascii="Times New Roman" w:hAnsi="Times New Roman" w:hint="eastAsia"/>
-        </w:rPr>
-        <w:t>2012-5-2</w:t>
-      </w:r>
-      <w:r>
-        <w:rPr>
-          <w:rFonts w:ascii="Times New Roman" w:hAnsi="Times New Roman" w:hint="eastAsia"/>
-        </w:rPr>
-        <w:t xml:space="preserve">　</w:t>
-      </w:r>
-      <w:r>
-        <w:rPr>
-          <w:rFonts w:ascii="Times New Roman" w:hAnsi="Times New Roman" w:hint="eastAsia"/>
-        </w:rPr>
-        <w:t>2015-1-26</w:t>
-      </w:r>
-      <w:r>
-        <w:rPr>
-          <w:rFonts w:ascii="Times New Roman" w:hAnsi="Times New Roman" w:hint="eastAsia"/>
-        </w:rPr>
-        <w:t>.</w:t>
       </w:r>
     </w:p>
     <w:p>
@@ -1438,6 +1406,8 @@
         <w:ind w:right="-12"/>
         <w:rPr>
           <w:rFonts w:ascii="Times New Roman" w:hAnsi="Times New Roman"/>
+          <w:color w:val="0000FF" w:themeColor="hyperlink"/>
+          <w:u w:val="single"/>
         </w:rPr>
       </w:pPr>
       <w:hyperlink r:id="rId10" w:history="1">
@@ -1446,23 +1416,43 @@
             <w:rStyle w:val="ae"/>
             <w:rFonts w:ascii="Times New Roman" w:hAnsi="Times New Roman"/>
           </w:rPr>
-          <w:t>https://github.com/blog/1118-the-gith</w:t>
+          <w:t>https://github.com/blog/1118-the-gi</w:t>
         </w:r>
         <w:r>
           <w:rPr>
             <w:rStyle w:val="ae"/>
             <w:rFonts w:ascii="Times New Roman" w:hAnsi="Times New Roman"/>
           </w:rPr>
-          <w:t>u</w:t>
+          <w:t>t</w:t>
         </w:r>
         <w:r>
           <w:rPr>
             <w:rStyle w:val="ae"/>
             <w:rFonts w:ascii="Times New Roman" w:hAnsi="Times New Roman"/>
           </w:rPr>
-          <w:t>b-data-challenge</w:t>
+          <w:t>hub-data-challenge</w:t>
         </w:r>
       </w:hyperlink>
+      <w:r>
+        <w:rPr>
+          <w:rFonts w:ascii="Times New Roman" w:hAnsi="Times New Roman" w:hint="eastAsia"/>
+        </w:rPr>
+        <w:t>(</w:t>
+      </w:r>
+      <w:r>
+        <w:rPr>
+          <w:rFonts w:ascii="Times New Roman" w:hAnsi="Times New Roman" w:hint="eastAsia"/>
+        </w:rPr>
+        <w:t>参照</w:t>
+      </w:r>
+      <w:r>
+        <w:rPr>
+          <w:rFonts w:ascii="Times New Roman" w:hAnsi="Times New Roman" w:hint="eastAsia"/>
+        </w:rPr>
+        <w:t>2015-1-26).</w:t>
+      </w:r>
+      <w:bookmarkStart w:id="0" w:name="_GoBack"/>
+      <w:bookmarkEnd w:id="0"/>
     </w:p>
     <w:sectPr>
       <w:type w:val="continuous"/>
@@ -2585,7 +2575,7 @@
 </file>
 
 <file path=customXml/itemProps1.xml><?xml version="1.0" encoding="utf-8"?>
-<ds:datastoreItem xmlns:ds="http://schemas.openxmlformats.org/officeDocument/2006/customXml" ds:itemID="{23ED1919-9702-4696-B442-7AC772D9F834}">
+<ds:datastoreItem xmlns:ds="http://schemas.openxmlformats.org/officeDocument/2006/customXml" ds:itemID="{9BC5EA2E-7FEC-4F98-9168-B32A052EA448}">
   <ds:schemaRefs>
     <ds:schemaRef ds:uri="http://schemas.openxmlformats.org/officeDocument/2006/bibliography"/>
   </ds:schemaRefs>

--- a/卒業論文/2013/小池由也/研究概要.docx
+++ b/卒業論文/2013/小池由也/研究概要.docx
@@ -164,7 +164,7 @@
     </w:p>
     <w:p>
       <w:pPr>
-        <w:ind w:firstLineChars="50" w:firstLine="106"/>
+        <w:ind w:firstLineChars="100" w:firstLine="212"/>
         <w:rPr>
           <w:rFonts w:ascii="Times New Roman" w:hAnsi="Times New Roman"/>
         </w:rPr>
@@ -190,7 +190,7 @@
     </w:p>
     <w:p>
       <w:pPr>
-        <w:ind w:firstLineChars="50" w:firstLine="106"/>
+        <w:ind w:firstLineChars="100" w:firstLine="212"/>
         <w:rPr>
           <w:rFonts w:ascii="Times New Roman" w:hAnsi="Times New Roman"/>
         </w:rPr>
@@ -246,7 +246,7 @@
     </w:p>
     <w:p>
       <w:pPr>
-        <w:ind w:firstLineChars="50" w:firstLine="106"/>
+        <w:ind w:firstLineChars="100" w:firstLine="212"/>
         <w:rPr>
           <w:rFonts w:ascii="Times New Roman" w:hAnsi="Times New Roman"/>
         </w:rPr>
@@ -344,7 +344,7 @@
     </w:p>
     <w:p>
       <w:pPr>
-        <w:ind w:firstLineChars="50" w:firstLine="106"/>
+        <w:ind w:firstLineChars="100" w:firstLine="212"/>
         <w:rPr>
           <w:rFonts w:ascii="Times New Roman" w:hAnsi="Times New Roman"/>
         </w:rPr>
@@ -440,7 +440,7 @@
     </w:p>
     <w:p>
       <w:pPr>
-        <w:ind w:firstLineChars="50" w:firstLine="106"/>
+        <w:ind w:firstLineChars="100" w:firstLine="212"/>
         <w:rPr>
           <w:rFonts w:ascii="Times New Roman" w:hAnsi="Times New Roman"/>
         </w:rPr>
@@ -620,7 +620,7 @@
     </w:p>
     <w:p>
       <w:pPr>
-        <w:ind w:right="-12" w:firstLineChars="50" w:firstLine="106"/>
+        <w:ind w:right="-12" w:firstLineChars="100" w:firstLine="212"/>
         <w:rPr>
           <w:rFonts w:ascii="Times New Roman" w:hAnsi="Times New Roman"/>
         </w:rPr>
@@ -697,14 +697,8 @@
         <w:rPr>
           <w:rFonts w:ascii="Times New Roman" w:hAnsi="Times New Roman" w:hint="eastAsia"/>
         </w:rPr>
-        <w:t>ェ</w:t>
-      </w:r>
-      <w:r>
-        <w:rPr>
-          <w:rFonts w:ascii="Times New Roman" w:hAnsi="Times New Roman" w:hint="eastAsia"/>
-        </w:rPr>
         <w:lastRenderedPageBreak/>
-        <w:t>クトに貢献する人が現れる確率が異なるということが</w:t>
+        <w:t>ェクトに貢献する人が現れる確率が異なるということが</w:t>
       </w:r>
       <w:r>
         <w:rPr>
@@ -721,11 +715,13 @@
     </w:p>
     <w:p>
       <w:pPr>
-        <w:ind w:right="-12" w:firstLineChars="50" w:firstLine="106"/>
-        <w:rPr>
-          <w:rFonts w:ascii="Times New Roman" w:hAnsi="Times New Roman"/>
-        </w:rPr>
-      </w:pPr>
+        <w:ind w:right="-12" w:firstLineChars="100" w:firstLine="212"/>
+        <w:rPr>
+          <w:rFonts w:ascii="Times New Roman" w:hAnsi="Times New Roman"/>
+        </w:rPr>
+      </w:pPr>
+      <w:bookmarkStart w:id="0" w:name="_GoBack"/>
+      <w:bookmarkEnd w:id="0"/>
       <w:r>
         <w:rPr>
           <w:rFonts w:ascii="Times New Roman" w:hAnsi="Times New Roman" w:hint="eastAsia"/>
@@ -819,7 +815,7 @@
     </w:p>
     <w:p>
       <w:pPr>
-        <w:ind w:right="-12" w:firstLineChars="50" w:firstLine="106"/>
+        <w:ind w:right="-12" w:firstLineChars="100" w:firstLine="212"/>
         <w:rPr>
           <w:rFonts w:ascii="Times New Roman" w:hAnsi="Times New Roman"/>
         </w:rPr>
@@ -987,7 +983,7 @@
     </w:p>
     <w:p>
       <w:pPr>
-        <w:ind w:right="-12" w:firstLineChars="50" w:firstLine="106"/>
+        <w:ind w:right="-12" w:firstLineChars="100" w:firstLine="212"/>
         <w:rPr>
           <w:rFonts w:ascii="Times New Roman" w:hAnsi="Times New Roman"/>
         </w:rPr>
@@ -1290,7 +1286,7 @@
     <w:p>
       <w:pPr>
         <w:wordWrap w:val="0"/>
-        <w:ind w:right="-12" w:firstLineChars="50" w:firstLine="106"/>
+        <w:ind w:right="-12" w:firstLineChars="100" w:firstLine="212"/>
         <w:rPr>
           <w:rFonts w:ascii="Times New Roman" w:hAnsi="Times New Roman"/>
         </w:rPr>
@@ -1416,21 +1412,7 @@
             <w:rStyle w:val="ae"/>
             <w:rFonts w:ascii="Times New Roman" w:hAnsi="Times New Roman"/>
           </w:rPr>
-          <w:t>https://github.com/blog/1118-the-gi</w:t>
-        </w:r>
-        <w:r>
-          <w:rPr>
-            <w:rStyle w:val="ae"/>
-            <w:rFonts w:ascii="Times New Roman" w:hAnsi="Times New Roman"/>
-          </w:rPr>
-          <w:t>t</w:t>
-        </w:r>
-        <w:r>
-          <w:rPr>
-            <w:rStyle w:val="ae"/>
-            <w:rFonts w:ascii="Times New Roman" w:hAnsi="Times New Roman"/>
-          </w:rPr>
-          <w:t>hub-data-challenge</w:t>
+          <w:t>https://github.com/blog/1118-the-github-data-challenge</w:t>
         </w:r>
       </w:hyperlink>
       <w:r>
@@ -1451,8 +1433,6 @@
         </w:rPr>
         <w:t>2015-1-26).</w:t>
       </w:r>
-      <w:bookmarkStart w:id="0" w:name="_GoBack"/>
-      <w:bookmarkEnd w:id="0"/>
     </w:p>
     <w:sectPr>
       <w:type w:val="continuous"/>
@@ -2575,7 +2555,7 @@
 </file>
 
 <file path=customXml/itemProps1.xml><?xml version="1.0" encoding="utf-8"?>
-<ds:datastoreItem xmlns:ds="http://schemas.openxmlformats.org/officeDocument/2006/customXml" ds:itemID="{9BC5EA2E-7FEC-4F98-9168-B32A052EA448}">
+<ds:datastoreItem xmlns:ds="http://schemas.openxmlformats.org/officeDocument/2006/customXml" ds:itemID="{0E9C9B82-D9D6-4F1C-AC74-B48E6432A950}">
   <ds:schemaRefs>
     <ds:schemaRef ds:uri="http://schemas.openxmlformats.org/officeDocument/2006/bibliography"/>
   </ds:schemaRefs>

--- a/卒業論文/2013/小池由也/研究概要.docx
+++ b/卒業論文/2013/小池由也/研究概要.docx
@@ -720,8 +720,6 @@
           <w:rFonts w:ascii="Times New Roman" w:hAnsi="Times New Roman"/>
         </w:rPr>
       </w:pPr>
-      <w:bookmarkStart w:id="0" w:name="_GoBack"/>
-      <w:bookmarkEnd w:id="0"/>
       <w:r>
         <w:rPr>
           <w:rFonts w:ascii="Times New Roman" w:hAnsi="Times New Roman" w:hint="eastAsia"/>
@@ -1096,7 +1094,19 @@
         <w:rPr>
           <w:rFonts w:ascii="Times New Roman" w:hAnsi="Times New Roman" w:hint="eastAsia"/>
         </w:rPr>
-        <w:t>集め，集め</w:t>
+        <w:t>集め</w:t>
+      </w:r>
+      <w:r>
+        <w:rPr>
+          <w:rFonts w:ascii="Times New Roman" w:hAnsi="Times New Roman" w:hint="eastAsia"/>
+        </w:rPr>
+        <w:t>た．</w:t>
+      </w:r>
+      <w:r>
+        <w:rPr>
+          <w:rFonts w:ascii="Times New Roman" w:hAnsi="Times New Roman" w:hint="eastAsia"/>
+        </w:rPr>
+        <w:t>集め</w:t>
       </w:r>
       <w:r>
         <w:rPr>
@@ -1114,7 +1124,13 @@
         <w:rPr>
           <w:rFonts w:ascii="Times New Roman" w:hAnsi="Times New Roman" w:hint="eastAsia"/>
         </w:rPr>
-        <w:t>20</w:t>
+        <w:t>2</w:t>
+      </w:r>
+      <w:r>
+        <w:rPr>
+          <w:rFonts w:ascii="Times New Roman" w:hAnsi="Times New Roman" w:hint="eastAsia"/>
+        </w:rPr>
+        <w:t>0</w:t>
       </w:r>
       <w:r>
         <w:rPr>
@@ -1325,7 +1341,15 @@
         <w:rPr>
           <w:rFonts w:ascii="Times New Roman" w:hAnsi="Times New Roman" w:hint="eastAsia"/>
         </w:rPr>
-        <w:t>また，プロジェクト数が少ない言語では</w:t>
+        <w:t>また，プロジェクト数が少ない</w:t>
+      </w:r>
+      <w:bookmarkStart w:id="0" w:name="_GoBack"/>
+      <w:bookmarkEnd w:id="0"/>
+      <w:r>
+        <w:rPr>
+          <w:rFonts w:ascii="Times New Roman" w:hAnsi="Times New Roman" w:hint="eastAsia"/>
+        </w:rPr>
+        <w:t>言語では</w:t>
       </w:r>
       <w:r>
         <w:rPr>
@@ -1337,7 +1361,37 @@
         <w:rPr>
           <w:rFonts w:ascii="Times New Roman" w:hAnsi="Times New Roman" w:hint="eastAsia"/>
         </w:rPr>
-        <w:t>数も減り貢献者も少ないという子が分かった．</w:t>
+        <w:t>数も減り</w:t>
+      </w:r>
+      <w:r>
+        <w:rPr>
+          <w:rFonts w:ascii="Times New Roman" w:hAnsi="Times New Roman" w:hint="eastAsia"/>
+        </w:rPr>
+        <w:t>Fork</w:t>
+      </w:r>
+      <w:r>
+        <w:rPr>
+          <w:rFonts w:ascii="Times New Roman" w:hAnsi="Times New Roman" w:hint="eastAsia"/>
+        </w:rPr>
+        <w:t>される確率も減少する</w:t>
+      </w:r>
+      <w:r>
+        <w:rPr>
+          <w:rFonts w:ascii="Times New Roman" w:hAnsi="Times New Roman" w:hint="eastAsia"/>
+        </w:rPr>
+        <w:t>という</w:t>
+      </w:r>
+      <w:r>
+        <w:rPr>
+          <w:rFonts w:ascii="Times New Roman" w:hAnsi="Times New Roman" w:hint="eastAsia"/>
+        </w:rPr>
+        <w:t>こと</w:t>
+      </w:r>
+      <w:r>
+        <w:rPr>
+          <w:rFonts w:ascii="Times New Roman" w:hAnsi="Times New Roman" w:hint="eastAsia"/>
+        </w:rPr>
+        <w:t>が分かった．</w:t>
       </w:r>
     </w:p>
     <w:p>
@@ -1375,14 +1429,30 @@
         </w:rPr>
         <w:t xml:space="preserve"> </w:t>
       </w:r>
-      <w:proofErr w:type="spellStart"/>
-      <w:r>
-        <w:rPr>
-          <w:rFonts w:ascii="Times New Roman" w:hAnsi="Times New Roman" w:hint="eastAsia"/>
-        </w:rPr>
-        <w:t>Briandoll</w:t>
-      </w:r>
-      <w:proofErr w:type="spellEnd"/>
+      <w:r>
+        <w:rPr>
+          <w:rFonts w:ascii="Times New Roman" w:hAnsi="Times New Roman" w:hint="eastAsia"/>
+        </w:rPr>
+        <w:t>Brian</w:t>
+      </w:r>
+      <w:r>
+        <w:rPr>
+          <w:rFonts w:ascii="Times New Roman" w:hAnsi="Times New Roman" w:hint="eastAsia"/>
+        </w:rPr>
+        <w:t xml:space="preserve"> D</w:t>
+      </w:r>
+      <w:r>
+        <w:rPr>
+          <w:rFonts w:ascii="Times New Roman" w:hAnsi="Times New Roman" w:hint="eastAsia"/>
+        </w:rPr>
+        <w:t>oll</w:t>
+      </w:r>
+      <w:r>
+        <w:rPr>
+          <w:rFonts w:ascii="Times New Roman" w:hAnsi="Times New Roman" w:hint="eastAsia"/>
+        </w:rPr>
+        <w:t>.</w:t>
+      </w:r>
       <w:r>
         <w:rPr>
           <w:rFonts w:ascii="Times New Roman" w:hAnsi="Times New Roman" w:hint="eastAsia"/>
@@ -1401,7 +1471,7 @@
         <w:wordWrap w:val="0"/>
         <w:ind w:right="-12"/>
         <w:rPr>
-          <w:rFonts w:ascii="Times New Roman" w:hAnsi="Times New Roman"/>
+          <w:rFonts w:asciiTheme="minorHAnsi" w:hAnsiTheme="minorHAnsi"/>
           <w:color w:val="0000FF" w:themeColor="hyperlink"/>
           <w:u w:val="single"/>
         </w:rPr>
@@ -1409,29 +1479,49 @@
       <w:hyperlink r:id="rId10" w:history="1">
         <w:r>
           <w:rPr>
-            <w:rStyle w:val="ae"/>
             <w:rFonts w:ascii="Times New Roman" w:hAnsi="Times New Roman"/>
+            <w:color w:val="4183C4"/>
+            <w:szCs w:val="21"/>
+            <w:shd w:val="clear" w:color="auto" w:fill="FFFFFF"/>
           </w:rPr>
           <w:t>https://github.com/blog/1118-the-github-data-challenge</w:t>
         </w:r>
       </w:hyperlink>
       <w:r>
         <w:rPr>
-          <w:rFonts w:ascii="Times New Roman" w:hAnsi="Times New Roman" w:hint="eastAsia"/>
-        </w:rPr>
-        <w:t>(</w:t>
-      </w:r>
-      <w:r>
-        <w:rPr>
-          <w:rFonts w:ascii="Times New Roman" w:hAnsi="Times New Roman" w:hint="eastAsia"/>
+          <w:rFonts w:asciiTheme="minorHAnsi" w:hAnsiTheme="minorHAnsi" w:cs="Helvetica"/>
+          <w:color w:val="333333"/>
+          <w:szCs w:val="21"/>
+          <w:shd w:val="clear" w:color="auto" w:fill="FFFFFF"/>
+        </w:rPr>
+        <w:t> (</w:t>
+      </w:r>
+      <w:r>
+        <w:rPr>
+          <w:rFonts w:asciiTheme="minorHAnsi" w:hAnsiTheme="minorHAnsi" w:cs="Helvetica"/>
+          <w:color w:val="333333"/>
+          <w:szCs w:val="21"/>
+          <w:shd w:val="clear" w:color="auto" w:fill="FFFFFF"/>
         </w:rPr>
         <w:t>参照</w:t>
       </w:r>
       <w:r>
         <w:rPr>
-          <w:rFonts w:ascii="Times New Roman" w:hAnsi="Times New Roman" w:hint="eastAsia"/>
-        </w:rPr>
-        <w:t>2015-1-26).</w:t>
+          <w:rFonts w:ascii="Times New Roman" w:hAnsi="Times New Roman"/>
+          <w:color w:val="333333"/>
+          <w:szCs w:val="21"/>
+          <w:shd w:val="clear" w:color="auto" w:fill="FFFFFF"/>
+        </w:rPr>
+        <w:t>2015-1-26</w:t>
+      </w:r>
+      <w:r>
+        <w:rPr>
+          <w:rFonts w:asciiTheme="minorHAnsi" w:hAnsiTheme="minorHAnsi" w:cs="Helvetica"/>
+          <w:color w:val="333333"/>
+          <w:szCs w:val="21"/>
+          <w:shd w:val="clear" w:color="auto" w:fill="FFFFFF"/>
+        </w:rPr>
+        <w:t>).</w:t>
       </w:r>
     </w:p>
     <w:sectPr>
@@ -2555,7 +2645,7 @@
 </file>
 
 <file path=customXml/itemProps1.xml><?xml version="1.0" encoding="utf-8"?>
-<ds:datastoreItem xmlns:ds="http://schemas.openxmlformats.org/officeDocument/2006/customXml" ds:itemID="{0E9C9B82-D9D6-4F1C-AC74-B48E6432A950}">
+<ds:datastoreItem xmlns:ds="http://schemas.openxmlformats.org/officeDocument/2006/customXml" ds:itemID="{066714D6-54A1-4342-8B4D-0B65CA513EEC}">
   <ds:schemaRefs>
     <ds:schemaRef ds:uri="http://schemas.openxmlformats.org/officeDocument/2006/bibliography"/>
   </ds:schemaRefs>

--- a/卒業論文/2013/小池由也/研究概要.docx
+++ b/卒業論文/2013/小池由也/研究概要.docx
@@ -384,7 +384,7 @@
         <w:rPr>
           <w:rFonts w:ascii="Times New Roman" w:hAnsi="Times New Roman" w:hint="eastAsia"/>
         </w:rPr>
-        <w:t>BigQueary</w:t>
+        <w:t>BigQuery</w:t>
       </w:r>
       <w:proofErr w:type="spellEnd"/>
       <w:r>
@@ -398,7 +398,13 @@
         <w:rPr>
           <w:rFonts w:ascii="Times New Roman" w:hAnsi="Times New Roman" w:hint="eastAsia"/>
         </w:rPr>
-        <w:t>BigQueary</w:t>
+        <w:t>BigQue</w:t>
+      </w:r>
+      <w:r>
+        <w:rPr>
+          <w:rFonts w:ascii="Times New Roman" w:hAnsi="Times New Roman" w:hint="eastAsia"/>
+        </w:rPr>
+        <w:t>ry</w:t>
       </w:r>
       <w:proofErr w:type="spellEnd"/>
       <w:r>
@@ -654,7 +660,13 @@
         <w:rPr>
           <w:rFonts w:ascii="Times New Roman" w:hAnsi="Times New Roman" w:hint="eastAsia"/>
         </w:rPr>
-        <w:t>BigQueary</w:t>
+        <w:t>BigQue</w:t>
+      </w:r>
+      <w:r>
+        <w:rPr>
+          <w:rFonts w:ascii="Times New Roman" w:hAnsi="Times New Roman" w:hint="eastAsia"/>
+        </w:rPr>
+        <w:t>ry</w:t>
       </w:r>
       <w:proofErr w:type="spellEnd"/>
       <w:r>
@@ -835,7 +847,7 @@
         <w:rPr>
           <w:rFonts w:ascii="Times New Roman" w:hAnsi="Times New Roman" w:hint="eastAsia"/>
         </w:rPr>
-        <w:t>BigQueary</w:t>
+        <w:t>BigQuery</w:t>
       </w:r>
       <w:proofErr w:type="spellEnd"/>
       <w:r>
@@ -861,7 +873,7 @@
         <w:rPr>
           <w:rFonts w:ascii="Times New Roman" w:hAnsi="Times New Roman" w:hint="eastAsia"/>
         </w:rPr>
-        <w:t>BigQueary</w:t>
+        <w:t>BigQuery</w:t>
       </w:r>
       <w:proofErr w:type="spellEnd"/>
       <w:r>
@@ -911,7 +923,7 @@
         <w:rPr>
           <w:rFonts w:ascii="Times New Roman" w:hAnsi="Times New Roman" w:hint="eastAsia"/>
         </w:rPr>
-        <w:t>BigQueary</w:t>
+        <w:t>BigQuery</w:t>
       </w:r>
       <w:proofErr w:type="spellEnd"/>
       <w:r>
@@ -924,243 +936,249 @@
         <w:rPr>
           <w:rFonts w:ascii="Times New Roman" w:hAnsi="Times New Roman" w:hint="eastAsia"/>
         </w:rPr>
+        <w:t>プログラミング言語ごとに統計処理する</w:t>
+      </w:r>
+      <w:r>
+        <w:rPr>
+          <w:rFonts w:ascii="Times New Roman" w:hAnsi="Times New Roman" w:hint="eastAsia"/>
+        </w:rPr>
+        <w:t>．</w:t>
+      </w:r>
+    </w:p>
+    <w:p>
+      <w:pPr>
+        <w:ind w:right="848"/>
+        <w:rPr>
+          <w:rFonts w:ascii="Times New Roman" w:hAnsi="Times New Roman"/>
+        </w:rPr>
+      </w:pPr>
+    </w:p>
+    <w:p>
+      <w:pPr>
+        <w:ind w:right="-12"/>
+        <w:rPr>
+          <w:rFonts w:ascii="Times New Roman" w:hAnsi="Times New Roman"/>
+        </w:rPr>
+      </w:pPr>
+      <w:r>
+        <w:rPr>
+          <w:rFonts w:ascii="Times New Roman" w:hAnsi="Times New Roman" w:hint="eastAsia"/>
+        </w:rPr>
+        <w:t>4</w:t>
+      </w:r>
+      <w:r>
+        <w:rPr>
+          <w:rFonts w:ascii="Times New Roman" w:hAnsi="Times New Roman" w:hint="eastAsia"/>
+        </w:rPr>
+        <w:t>．</w:t>
+      </w:r>
+      <w:r>
+        <w:rPr>
+          <w:rFonts w:ascii="Times New Roman" w:hAnsi="Times New Roman" w:hint="eastAsia"/>
+        </w:rPr>
+        <w:t>結果</w:t>
+      </w:r>
+    </w:p>
+    <w:p>
+      <w:pPr>
+        <w:ind w:right="-12" w:firstLineChars="100" w:firstLine="212"/>
+        <w:rPr>
+          <w:rFonts w:ascii="Times New Roman" w:hAnsi="Times New Roman"/>
+        </w:rPr>
+      </w:pPr>
+      <w:r>
+        <w:rPr>
+          <w:rFonts w:ascii="Times New Roman" w:hAnsi="Times New Roman" w:hint="eastAsia"/>
+        </w:rPr>
+        <w:t xml:space="preserve">Google </w:t>
+      </w:r>
+      <w:proofErr w:type="spellStart"/>
+      <w:r>
+        <w:rPr>
+          <w:rFonts w:ascii="Times New Roman" w:hAnsi="Times New Roman" w:hint="eastAsia"/>
+        </w:rPr>
+        <w:t>BigQue</w:t>
+      </w:r>
+      <w:r>
+        <w:rPr>
+          <w:rFonts w:ascii="Times New Roman" w:hAnsi="Times New Roman" w:hint="eastAsia"/>
+        </w:rPr>
+        <w:t>ry</w:t>
+      </w:r>
+      <w:proofErr w:type="spellEnd"/>
+      <w:r>
+        <w:rPr>
+          <w:rFonts w:ascii="Times New Roman" w:hAnsi="Times New Roman" w:hint="eastAsia"/>
+        </w:rPr>
+        <w:t>を利用して</w:t>
+      </w:r>
+      <w:r>
+        <w:rPr>
+          <w:rFonts w:ascii="Times New Roman" w:hAnsi="Times New Roman" w:hint="eastAsia"/>
+        </w:rPr>
+        <w:t>2012</w:t>
+      </w:r>
+      <w:r>
+        <w:rPr>
+          <w:rFonts w:ascii="Times New Roman" w:hAnsi="Times New Roman" w:hint="eastAsia"/>
+        </w:rPr>
+        <w:t>年</w:t>
+      </w:r>
+      <w:r>
+        <w:rPr>
+          <w:rFonts w:ascii="Times New Roman" w:hAnsi="Times New Roman" w:hint="eastAsia"/>
+        </w:rPr>
+        <w:t>2</w:t>
+      </w:r>
+      <w:r>
+        <w:rPr>
+          <w:rFonts w:ascii="Times New Roman" w:hAnsi="Times New Roman" w:hint="eastAsia"/>
+        </w:rPr>
+        <w:t>月</w:t>
+      </w:r>
+      <w:r>
+        <w:rPr>
+          <w:rFonts w:ascii="Times New Roman" w:hAnsi="Times New Roman" w:hint="eastAsia"/>
+        </w:rPr>
+        <w:t>12</w:t>
+      </w:r>
+      <w:r>
+        <w:rPr>
+          <w:rFonts w:ascii="Times New Roman" w:hAnsi="Times New Roman" w:hint="eastAsia"/>
+        </w:rPr>
+        <w:t>日から</w:t>
+      </w:r>
+      <w:r>
+        <w:rPr>
+          <w:rFonts w:ascii="Times New Roman" w:hAnsi="Times New Roman" w:hint="eastAsia"/>
+        </w:rPr>
+        <w:t>2014</w:t>
+      </w:r>
+      <w:r>
+        <w:rPr>
+          <w:rFonts w:ascii="Times New Roman" w:hAnsi="Times New Roman" w:hint="eastAsia"/>
+        </w:rPr>
+        <w:t>年</w:t>
+      </w:r>
+      <w:r>
+        <w:rPr>
+          <w:rFonts w:ascii="Times New Roman" w:hAnsi="Times New Roman" w:hint="eastAsia"/>
+        </w:rPr>
+        <w:t>11</w:t>
+      </w:r>
+      <w:r>
+        <w:rPr>
+          <w:rFonts w:ascii="Times New Roman" w:hAnsi="Times New Roman" w:hint="eastAsia"/>
+        </w:rPr>
+        <w:t>月</w:t>
+      </w:r>
+      <w:r>
+        <w:rPr>
+          <w:rFonts w:ascii="Times New Roman" w:hAnsi="Times New Roman" w:hint="eastAsia"/>
+        </w:rPr>
+        <w:t>18</w:t>
+      </w:r>
+      <w:r>
+        <w:rPr>
+          <w:rFonts w:ascii="Times New Roman" w:hAnsi="Times New Roman" w:hint="eastAsia"/>
+        </w:rPr>
+        <w:t>日までの</w:t>
+      </w:r>
+      <w:r>
+        <w:rPr>
+          <w:rFonts w:ascii="Times New Roman" w:hAnsi="Times New Roman" w:hint="eastAsia"/>
+        </w:rPr>
+        <w:t>GitHub</w:t>
+      </w:r>
+      <w:r>
+        <w:rPr>
+          <w:rFonts w:ascii="Times New Roman" w:hAnsi="Times New Roman" w:hint="eastAsia"/>
+        </w:rPr>
+        <w:t>のタイムラインデータを</w:t>
+      </w:r>
+      <w:r>
+        <w:rPr>
+          <w:rFonts w:ascii="Times New Roman" w:hAnsi="Times New Roman" w:hint="eastAsia"/>
+        </w:rPr>
+        <w:t>集め</w:t>
+      </w:r>
+      <w:r>
+        <w:rPr>
+          <w:rFonts w:ascii="Times New Roman" w:hAnsi="Times New Roman" w:hint="eastAsia"/>
+        </w:rPr>
+        <w:t>た．</w:t>
+      </w:r>
+      <w:r>
+        <w:rPr>
+          <w:rFonts w:ascii="Times New Roman" w:hAnsi="Times New Roman" w:hint="eastAsia"/>
+        </w:rPr>
+        <w:t>集め</w:t>
+      </w:r>
+      <w:r>
+        <w:rPr>
+          <w:rFonts w:ascii="Times New Roman" w:hAnsi="Times New Roman" w:hint="eastAsia"/>
+        </w:rPr>
+        <w:t>た</w:t>
+      </w:r>
+      <w:r>
+        <w:rPr>
+          <w:rFonts w:ascii="Times New Roman" w:hAnsi="Times New Roman" w:hint="eastAsia"/>
+        </w:rPr>
+        <w:t>約</w:t>
+      </w:r>
+      <w:r>
+        <w:rPr>
+          <w:rFonts w:ascii="Times New Roman" w:hAnsi="Times New Roman" w:hint="eastAsia"/>
+        </w:rPr>
+        <w:t>2</w:t>
+      </w:r>
+      <w:r>
+        <w:rPr>
+          <w:rFonts w:ascii="Times New Roman" w:hAnsi="Times New Roman" w:hint="eastAsia"/>
+        </w:rPr>
+        <w:t>0</w:t>
+      </w:r>
+      <w:r>
+        <w:rPr>
+          <w:rFonts w:ascii="Times New Roman" w:hAnsi="Times New Roman" w:hint="eastAsia"/>
+        </w:rPr>
+        <w:t>万件プロジェクトの</w:t>
+      </w:r>
+      <w:r>
+        <w:rPr>
+          <w:rFonts w:ascii="Times New Roman" w:hAnsi="Times New Roman" w:hint="eastAsia"/>
+        </w:rPr>
+        <w:t>データを</w:t>
+      </w:r>
+      <w:r>
+        <w:rPr>
+          <w:rFonts w:ascii="Times New Roman" w:hAnsi="Times New Roman" w:hint="eastAsia"/>
+        </w:rPr>
         <w:t>MySQL</w:t>
       </w:r>
       <w:r>
         <w:rPr>
           <w:rFonts w:ascii="Times New Roman" w:hAnsi="Times New Roman" w:hint="eastAsia"/>
         </w:rPr>
-        <w:t>を用いて平均，分</w:t>
-      </w:r>
-      <w:r>
-        <w:rPr>
-          <w:rFonts w:ascii="Times New Roman" w:hAnsi="Times New Roman" w:hint="eastAsia"/>
-        </w:rPr>
-        <w:t>散，ヒストグラムといった形で視覚的に違いが分かるよう処理を加える</w:t>
-      </w:r>
-      <w:r>
-        <w:rPr>
-          <w:rFonts w:ascii="Times New Roman" w:hAnsi="Times New Roman" w:hint="eastAsia"/>
-        </w:rPr>
-        <w:t>．</w:t>
-      </w:r>
-    </w:p>
-    <w:p>
-      <w:pPr>
-        <w:ind w:right="848"/>
-        <w:rPr>
-          <w:rFonts w:ascii="Times New Roman" w:hAnsi="Times New Roman"/>
-        </w:rPr>
-      </w:pPr>
-    </w:p>
-    <w:p>
-      <w:pPr>
-        <w:ind w:right="-12"/>
-        <w:rPr>
-          <w:rFonts w:ascii="Times New Roman" w:hAnsi="Times New Roman"/>
-        </w:rPr>
-      </w:pPr>
-      <w:r>
-        <w:rPr>
-          <w:rFonts w:ascii="Times New Roman" w:hAnsi="Times New Roman" w:hint="eastAsia"/>
-        </w:rPr>
-        <w:t>4</w:t>
-      </w:r>
-      <w:r>
-        <w:rPr>
-          <w:rFonts w:ascii="Times New Roman" w:hAnsi="Times New Roman" w:hint="eastAsia"/>
-        </w:rPr>
-        <w:t>．</w:t>
-      </w:r>
-      <w:r>
-        <w:rPr>
-          <w:rFonts w:ascii="Times New Roman" w:hAnsi="Times New Roman" w:hint="eastAsia"/>
-        </w:rPr>
-        <w:t>結果</w:t>
-      </w:r>
-    </w:p>
-    <w:p>
-      <w:pPr>
-        <w:ind w:right="-12" w:firstLineChars="100" w:firstLine="212"/>
-        <w:rPr>
-          <w:rFonts w:ascii="Times New Roman" w:hAnsi="Times New Roman"/>
-        </w:rPr>
-      </w:pPr>
-      <w:r>
-        <w:rPr>
-          <w:rFonts w:ascii="Times New Roman" w:hAnsi="Times New Roman" w:hint="eastAsia"/>
-        </w:rPr>
-        <w:t xml:space="preserve">Google </w:t>
-      </w:r>
-      <w:proofErr w:type="spellStart"/>
-      <w:r>
-        <w:rPr>
-          <w:rFonts w:ascii="Times New Roman" w:hAnsi="Times New Roman" w:hint="eastAsia"/>
-        </w:rPr>
-        <w:t>BigQueary</w:t>
-      </w:r>
-      <w:proofErr w:type="spellEnd"/>
-      <w:r>
-        <w:rPr>
-          <w:rFonts w:ascii="Times New Roman" w:hAnsi="Times New Roman" w:hint="eastAsia"/>
-        </w:rPr>
-        <w:t>を利用して</w:t>
-      </w:r>
-      <w:r>
-        <w:rPr>
-          <w:rFonts w:ascii="Times New Roman" w:hAnsi="Times New Roman" w:hint="eastAsia"/>
-        </w:rPr>
-        <w:t>2012</w:t>
-      </w:r>
-      <w:r>
-        <w:rPr>
-          <w:rFonts w:ascii="Times New Roman" w:hAnsi="Times New Roman" w:hint="eastAsia"/>
-        </w:rPr>
-        <w:t>年</w:t>
-      </w:r>
-      <w:r>
-        <w:rPr>
-          <w:rFonts w:ascii="Times New Roman" w:hAnsi="Times New Roman" w:hint="eastAsia"/>
-        </w:rPr>
-        <w:t>2</w:t>
-      </w:r>
-      <w:r>
-        <w:rPr>
-          <w:rFonts w:ascii="Times New Roman" w:hAnsi="Times New Roman" w:hint="eastAsia"/>
-        </w:rPr>
-        <w:t>月</w:t>
-      </w:r>
-      <w:r>
-        <w:rPr>
-          <w:rFonts w:ascii="Times New Roman" w:hAnsi="Times New Roman" w:hint="eastAsia"/>
-        </w:rPr>
-        <w:t>12</w:t>
-      </w:r>
-      <w:r>
-        <w:rPr>
-          <w:rFonts w:ascii="Times New Roman" w:hAnsi="Times New Roman" w:hint="eastAsia"/>
-        </w:rPr>
-        <w:t>日から</w:t>
-      </w:r>
-      <w:r>
-        <w:rPr>
-          <w:rFonts w:ascii="Times New Roman" w:hAnsi="Times New Roman" w:hint="eastAsia"/>
-        </w:rPr>
-        <w:t>2014</w:t>
-      </w:r>
-      <w:r>
-        <w:rPr>
-          <w:rFonts w:ascii="Times New Roman" w:hAnsi="Times New Roman" w:hint="eastAsia"/>
-        </w:rPr>
-        <w:t>年</w:t>
-      </w:r>
-      <w:r>
-        <w:rPr>
-          <w:rFonts w:ascii="Times New Roman" w:hAnsi="Times New Roman" w:hint="eastAsia"/>
-        </w:rPr>
-        <w:t>11</w:t>
-      </w:r>
-      <w:r>
-        <w:rPr>
-          <w:rFonts w:ascii="Times New Roman" w:hAnsi="Times New Roman" w:hint="eastAsia"/>
-        </w:rPr>
-        <w:t>月</w:t>
-      </w:r>
-      <w:r>
-        <w:rPr>
-          <w:rFonts w:ascii="Times New Roman" w:hAnsi="Times New Roman" w:hint="eastAsia"/>
-        </w:rPr>
-        <w:t>18</w:t>
-      </w:r>
-      <w:r>
-        <w:rPr>
-          <w:rFonts w:ascii="Times New Roman" w:hAnsi="Times New Roman" w:hint="eastAsia"/>
-        </w:rPr>
-        <w:t>日までの</w:t>
-      </w:r>
-      <w:r>
-        <w:rPr>
-          <w:rFonts w:ascii="Times New Roman" w:hAnsi="Times New Roman" w:hint="eastAsia"/>
-        </w:rPr>
-        <w:t>GitHub</w:t>
-      </w:r>
-      <w:r>
-        <w:rPr>
-          <w:rFonts w:ascii="Times New Roman" w:hAnsi="Times New Roman" w:hint="eastAsia"/>
-        </w:rPr>
-        <w:t>のタイムラインデータを</w:t>
-      </w:r>
-      <w:r>
-        <w:rPr>
-          <w:rFonts w:ascii="Times New Roman" w:hAnsi="Times New Roman" w:hint="eastAsia"/>
-        </w:rPr>
-        <w:t>集め</w:t>
-      </w:r>
-      <w:r>
-        <w:rPr>
-          <w:rFonts w:ascii="Times New Roman" w:hAnsi="Times New Roman" w:hint="eastAsia"/>
-        </w:rPr>
-        <w:t>た．</w:t>
-      </w:r>
-      <w:r>
-        <w:rPr>
-          <w:rFonts w:ascii="Times New Roman" w:hAnsi="Times New Roman" w:hint="eastAsia"/>
-        </w:rPr>
-        <w:t>集め</w:t>
-      </w:r>
-      <w:r>
-        <w:rPr>
-          <w:rFonts w:ascii="Times New Roman" w:hAnsi="Times New Roman" w:hint="eastAsia"/>
-        </w:rPr>
-        <w:t>た</w:t>
-      </w:r>
-      <w:r>
-        <w:rPr>
-          <w:rFonts w:ascii="Times New Roman" w:hAnsi="Times New Roman" w:hint="eastAsia"/>
-        </w:rPr>
-        <w:t>約</w:t>
-      </w:r>
-      <w:r>
-        <w:rPr>
-          <w:rFonts w:ascii="Times New Roman" w:hAnsi="Times New Roman" w:hint="eastAsia"/>
-        </w:rPr>
-        <w:t>2</w:t>
-      </w:r>
-      <w:r>
-        <w:rPr>
-          <w:rFonts w:ascii="Times New Roman" w:hAnsi="Times New Roman" w:hint="eastAsia"/>
-        </w:rPr>
-        <w:t>0</w:t>
-      </w:r>
-      <w:r>
-        <w:rPr>
-          <w:rFonts w:ascii="Times New Roman" w:hAnsi="Times New Roman" w:hint="eastAsia"/>
-        </w:rPr>
-        <w:t>万件プロジェクトの</w:t>
-      </w:r>
-      <w:r>
-        <w:rPr>
-          <w:rFonts w:ascii="Times New Roman" w:hAnsi="Times New Roman" w:hint="eastAsia"/>
-        </w:rPr>
-        <w:t>データを</w:t>
-      </w:r>
-      <w:r>
-        <w:rPr>
-          <w:rFonts w:ascii="Times New Roman" w:hAnsi="Times New Roman" w:hint="eastAsia"/>
-        </w:rPr>
-        <w:t>MySQL</w:t>
-      </w:r>
-      <w:r>
-        <w:rPr>
-          <w:rFonts w:ascii="Times New Roman" w:hAnsi="Times New Roman" w:hint="eastAsia"/>
-        </w:rPr>
         <w:t>で</w:t>
       </w:r>
       <w:r>
         <w:rPr>
           <w:rFonts w:ascii="Times New Roman" w:hAnsi="Times New Roman" w:hint="eastAsia"/>
         </w:rPr>
-        <w:t>整理した結果の一部が以下の表である．</w:t>
+        <w:t>整理した結果の一部が表</w:t>
+      </w:r>
+      <w:r>
+        <w:rPr>
+          <w:rFonts w:ascii="Times New Roman" w:hAnsi="Times New Roman" w:hint="eastAsia"/>
+        </w:rPr>
+        <w:t>1</w:t>
+      </w:r>
+      <w:r>
+        <w:rPr>
+          <w:rFonts w:ascii="Times New Roman" w:hAnsi="Times New Roman" w:hint="eastAsia"/>
+        </w:rPr>
+        <w:t>である．</w:t>
       </w:r>
     </w:p>
     <w:p>
@@ -1341,7 +1359,37 @@
         <w:rPr>
           <w:rFonts w:ascii="Times New Roman" w:hAnsi="Times New Roman" w:hint="eastAsia"/>
         </w:rPr>
-        <w:t>また，プロジェクト数が少ない</w:t>
+        <w:t>JavaScript</w:t>
+      </w:r>
+      <w:r>
+        <w:rPr>
+          <w:rFonts w:ascii="Times New Roman" w:hAnsi="Times New Roman" w:hint="eastAsia"/>
+        </w:rPr>
+        <w:t>と</w:t>
+      </w:r>
+      <w:r>
+        <w:rPr>
+          <w:rFonts w:ascii="Times New Roman" w:hAnsi="Times New Roman" w:hint="eastAsia"/>
+        </w:rPr>
+        <w:t>Ruby</w:t>
+      </w:r>
+      <w:r>
+        <w:rPr>
+          <w:rFonts w:ascii="Times New Roman" w:hAnsi="Times New Roman" w:hint="eastAsia"/>
+        </w:rPr>
+        <w:t>を見比べるとプロジェクト数は，</w:t>
+      </w:r>
+      <w:r>
+        <w:rPr>
+          <w:rFonts w:ascii="Times New Roman" w:hAnsi="Times New Roman" w:hint="eastAsia"/>
+        </w:rPr>
+        <w:t>JavaScript</w:t>
+      </w:r>
+      <w:r>
+        <w:rPr>
+          <w:rFonts w:ascii="Times New Roman" w:hAnsi="Times New Roman" w:hint="eastAsia"/>
+        </w:rPr>
+        <w:t>の方が多い</w:t>
       </w:r>
       <w:bookmarkStart w:id="0" w:name="_GoBack"/>
       <w:bookmarkEnd w:id="0"/>
@@ -1349,7 +1397,7 @@
         <w:rPr>
           <w:rFonts w:ascii="Times New Roman" w:hAnsi="Times New Roman" w:hint="eastAsia"/>
         </w:rPr>
-        <w:t>言語では</w:t>
+        <w:t>のに対し平均</w:t>
       </w:r>
       <w:r>
         <w:rPr>
@@ -1361,7 +1409,19 @@
         <w:rPr>
           <w:rFonts w:ascii="Times New Roman" w:hAnsi="Times New Roman" w:hint="eastAsia"/>
         </w:rPr>
-        <w:t>数も減り</w:t>
+        <w:t>数は</w:t>
+      </w:r>
+      <w:r>
+        <w:rPr>
+          <w:rFonts w:ascii="Times New Roman" w:hAnsi="Times New Roman" w:hint="eastAsia"/>
+        </w:rPr>
+        <w:t>Ruby</w:t>
+      </w:r>
+      <w:r>
+        <w:rPr>
+          <w:rFonts w:ascii="Times New Roman" w:hAnsi="Times New Roman" w:hint="eastAsia"/>
+        </w:rPr>
+        <w:t>が多いので必ずしもプロジェクト数が多いものが</w:t>
       </w:r>
       <w:r>
         <w:rPr>
@@ -1373,25 +1433,13 @@
         <w:rPr>
           <w:rFonts w:ascii="Times New Roman" w:hAnsi="Times New Roman" w:hint="eastAsia"/>
         </w:rPr>
-        <w:t>される確率も減少する</w:t>
-      </w:r>
-      <w:r>
-        <w:rPr>
-          <w:rFonts w:ascii="Times New Roman" w:hAnsi="Times New Roman" w:hint="eastAsia"/>
-        </w:rPr>
-        <w:t>という</w:t>
-      </w:r>
-      <w:r>
-        <w:rPr>
-          <w:rFonts w:ascii="Times New Roman" w:hAnsi="Times New Roman" w:hint="eastAsia"/>
-        </w:rPr>
-        <w:t>こと</w:t>
-      </w:r>
-      <w:r>
-        <w:rPr>
-          <w:rFonts w:ascii="Times New Roman" w:hAnsi="Times New Roman" w:hint="eastAsia"/>
-        </w:rPr>
-        <w:t>が分かった．</w:t>
+        <w:t>されるわけではないということが分かった</w:t>
+      </w:r>
+      <w:r>
+        <w:rPr>
+          <w:rFonts w:ascii="Times New Roman" w:hAnsi="Times New Roman" w:hint="eastAsia"/>
+        </w:rPr>
+        <w:t>．</w:t>
       </w:r>
     </w:p>
     <w:p>
@@ -2645,7 +2693,7 @@
 </file>
 
 <file path=customXml/itemProps1.xml><?xml version="1.0" encoding="utf-8"?>
-<ds:datastoreItem xmlns:ds="http://schemas.openxmlformats.org/officeDocument/2006/customXml" ds:itemID="{066714D6-54A1-4342-8B4D-0B65CA513EEC}">
+<ds:datastoreItem xmlns:ds="http://schemas.openxmlformats.org/officeDocument/2006/customXml" ds:itemID="{79B1F25E-12B6-43C7-8736-8B1F098FFFF7}">
   <ds:schemaRefs>
     <ds:schemaRef ds:uri="http://schemas.openxmlformats.org/officeDocument/2006/bibliography"/>
   </ds:schemaRefs>

--- a/卒業論文/2013/小池由也/研究概要.docx
+++ b/卒業論文/2013/小池由也/研究概要.docx
@@ -1319,7 +1319,6 @@
     </w:p>
     <w:p>
       <w:pPr>
-        <w:wordWrap w:val="0"/>
         <w:ind w:right="-12" w:firstLineChars="100" w:firstLine="212"/>
         <w:rPr>
           <w:rFonts w:ascii="Times New Roman" w:hAnsi="Times New Roman"/>
@@ -1329,7 +1328,13 @@
         <w:rPr>
           <w:rFonts w:ascii="Times New Roman" w:hAnsi="Times New Roman" w:hint="eastAsia"/>
         </w:rPr>
-        <w:t>オープンソースソフトウェア開発の現状はやはり</w:t>
+        <w:t>オープンソフトウェア開発の現状は</w:t>
+      </w:r>
+      <w:r>
+        <w:rPr>
+          <w:rFonts w:ascii="Times New Roman" w:hAnsi="Times New Roman" w:hint="eastAsia"/>
+        </w:rPr>
+        <w:t>，</w:t>
       </w:r>
       <w:r>
         <w:rPr>
@@ -1377,7 +1382,7 @@
         <w:rPr>
           <w:rFonts w:ascii="Times New Roman" w:hAnsi="Times New Roman" w:hint="eastAsia"/>
         </w:rPr>
-        <w:t>を見比べるとプロジェクト数は，</w:t>
+        <w:t>を見比べると</w:t>
       </w:r>
       <w:r>
         <w:rPr>
@@ -1389,15 +1394,19 @@
         <w:rPr>
           <w:rFonts w:ascii="Times New Roman" w:hAnsi="Times New Roman" w:hint="eastAsia"/>
         </w:rPr>
-        <w:t>の方が多い</w:t>
-      </w:r>
-      <w:bookmarkStart w:id="0" w:name="_GoBack"/>
-      <w:bookmarkEnd w:id="0"/>
-      <w:r>
-        <w:rPr>
-          <w:rFonts w:ascii="Times New Roman" w:hAnsi="Times New Roman" w:hint="eastAsia"/>
-        </w:rPr>
-        <w:t>のに対し平均</w:t>
+        <w:t>の方が</w:t>
+      </w:r>
+      <w:r>
+        <w:rPr>
+          <w:rFonts w:ascii="Times New Roman" w:hAnsi="Times New Roman" w:hint="eastAsia"/>
+        </w:rPr>
+        <w:t>Ruby</w:t>
+      </w:r>
+      <w:r>
+        <w:rPr>
+          <w:rFonts w:ascii="Times New Roman" w:hAnsi="Times New Roman" w:hint="eastAsia"/>
+        </w:rPr>
+        <w:t>より人気があるのだが，</w:t>
       </w:r>
       <w:r>
         <w:rPr>
@@ -1409,7 +1418,7 @@
         <w:rPr>
           <w:rFonts w:ascii="Times New Roman" w:hAnsi="Times New Roman" w:hint="eastAsia"/>
         </w:rPr>
-        <w:t>数は</w:t>
+        <w:t>される確率は，</w:t>
       </w:r>
       <w:r>
         <w:rPr>
@@ -1421,30 +1430,47 @@
         <w:rPr>
           <w:rFonts w:ascii="Times New Roman" w:hAnsi="Times New Roman" w:hint="eastAsia"/>
         </w:rPr>
-        <w:t>が多いので必ずしもプロジェクト数が多いものが</w:t>
-      </w:r>
-      <w:r>
-        <w:rPr>
-          <w:rFonts w:ascii="Times New Roman" w:hAnsi="Times New Roman" w:hint="eastAsia"/>
-        </w:rPr>
-        <w:t>Fork</w:t>
-      </w:r>
-      <w:r>
-        <w:rPr>
-          <w:rFonts w:ascii="Times New Roman" w:hAnsi="Times New Roman" w:hint="eastAsia"/>
-        </w:rPr>
-        <w:t>されるわけではないということが分かった</w:t>
-      </w:r>
-      <w:r>
-        <w:rPr>
-          <w:rFonts w:ascii="Times New Roman" w:hAnsi="Times New Roman" w:hint="eastAsia"/>
-        </w:rPr>
-        <w:t>．</w:t>
-      </w:r>
-    </w:p>
-    <w:p>
-      <w:pPr>
-        <w:wordWrap w:val="0"/>
+        <w:t>の方が</w:t>
+      </w:r>
+      <w:r>
+        <w:rPr>
+          <w:rFonts w:ascii="Times New Roman" w:hAnsi="Times New Roman" w:hint="eastAsia"/>
+        </w:rPr>
+        <w:t>JavaScript</w:t>
+      </w:r>
+      <w:r>
+        <w:rPr>
+          <w:rFonts w:ascii="Times New Roman" w:hAnsi="Times New Roman" w:hint="eastAsia"/>
+        </w:rPr>
+        <w:t>より高いのでプロジェクトに参加するにあたっては，</w:t>
+      </w:r>
+      <w:r>
+        <w:rPr>
+          <w:rFonts w:ascii="Times New Roman" w:hAnsi="Times New Roman" w:hint="eastAsia"/>
+        </w:rPr>
+        <w:t>Ruby</w:t>
+      </w:r>
+      <w:r>
+        <w:rPr>
+          <w:rFonts w:ascii="Times New Roman" w:hAnsi="Times New Roman" w:hint="eastAsia"/>
+        </w:rPr>
+        <w:t>の方が</w:t>
+      </w:r>
+      <w:r>
+        <w:rPr>
+          <w:rFonts w:ascii="Times New Roman" w:hAnsi="Times New Roman" w:hint="eastAsia"/>
+        </w:rPr>
+        <w:t>JavaScript</w:t>
+      </w:r>
+      <w:r>
+        <w:rPr>
+          <w:rFonts w:ascii="Times New Roman" w:hAnsi="Times New Roman" w:hint="eastAsia"/>
+        </w:rPr>
+        <w:t>より人気があると考えられる．</w:t>
+      </w:r>
+    </w:p>
+    <w:p>
+      <w:pPr>
         <w:ind w:right="-12"/>
         <w:rPr>
           <w:rFonts w:ascii="Times New Roman" w:hAnsi="Times New Roman"/>
@@ -1459,7 +1485,6 @@
     </w:p>
     <w:p>
       <w:pPr>
-        <w:wordWrap w:val="0"/>
         <w:ind w:right="-12"/>
         <w:rPr>
           <w:rFonts w:ascii="Times New Roman" w:hAnsi="Times New Roman"/>
@@ -1516,25 +1541,22 @@
     </w:p>
     <w:p>
       <w:pPr>
-        <w:wordWrap w:val="0"/>
-        <w:ind w:right="-12"/>
+        <w:ind w:right="-11"/>
         <w:rPr>
           <w:rFonts w:asciiTheme="minorHAnsi" w:hAnsiTheme="minorHAnsi"/>
           <w:color w:val="0000FF" w:themeColor="hyperlink"/>
           <w:u w:val="single"/>
         </w:rPr>
       </w:pPr>
-      <w:hyperlink r:id="rId10" w:history="1">
-        <w:r>
-          <w:rPr>
-            <w:rFonts w:ascii="Times New Roman" w:hAnsi="Times New Roman"/>
-            <w:color w:val="4183C4"/>
-            <w:szCs w:val="21"/>
-            <w:shd w:val="clear" w:color="auto" w:fill="FFFFFF"/>
-          </w:rPr>
-          <w:t>https://github.com/blog/1118-the-github-data-challenge</w:t>
-        </w:r>
-      </w:hyperlink>
+      <w:r>
+        <w:rPr>
+          <w:rFonts w:ascii="Times New Roman" w:hAnsi="Times New Roman"/>
+          <w:color w:val="4183C4"/>
+          <w:szCs w:val="21"/>
+          <w:shd w:val="clear" w:color="auto" w:fill="FFFFFF"/>
+        </w:rPr>
+        <w:t>https://github.com/blog/1118-the-github-data-challenge</w:t>
+      </w:r>
       <w:r>
         <w:rPr>
           <w:rFonts w:asciiTheme="minorHAnsi" w:hAnsiTheme="minorHAnsi" w:cs="Helvetica"/>
@@ -1542,7 +1564,27 @@
           <w:szCs w:val="21"/>
           <w:shd w:val="clear" w:color="auto" w:fill="FFFFFF"/>
         </w:rPr>
-        <w:t> (</w:t>
+        <w:t> </w:t>
+      </w:r>
+      <w:r>
+        <w:rPr>
+          <w:rFonts w:asciiTheme="minorHAnsi" w:hAnsiTheme="minorHAnsi" w:cs="Helvetica" w:hint="eastAsia"/>
+          <w:color w:val="333333"/>
+          <w:szCs w:val="21"/>
+          <w:shd w:val="clear" w:color="auto" w:fill="FFFFFF"/>
+        </w:rPr>
+        <w:t xml:space="preserve"> </w:t>
+      </w:r>
+      <w:bookmarkStart w:id="0" w:name="_GoBack"/>
+      <w:bookmarkEnd w:id="0"/>
+      <w:r>
+        <w:rPr>
+          <w:rFonts w:asciiTheme="minorHAnsi" w:hAnsiTheme="minorHAnsi" w:cs="Helvetica"/>
+          <w:color w:val="333333"/>
+          <w:szCs w:val="21"/>
+          <w:shd w:val="clear" w:color="auto" w:fill="FFFFFF"/>
+        </w:rPr>
+        <w:t>(</w:t>
       </w:r>
       <w:r>
         <w:rPr>
@@ -2693,7 +2735,7 @@
 </file>
 
 <file path=customXml/itemProps1.xml><?xml version="1.0" encoding="utf-8"?>
-<ds:datastoreItem xmlns:ds="http://schemas.openxmlformats.org/officeDocument/2006/customXml" ds:itemID="{79B1F25E-12B6-43C7-8736-8B1F098FFFF7}">
+<ds:datastoreItem xmlns:ds="http://schemas.openxmlformats.org/officeDocument/2006/customXml" ds:itemID="{B075EF9A-97F2-4FF4-9465-618FDA1F7489}">
   <ds:schemaRefs>
     <ds:schemaRef ds:uri="http://schemas.openxmlformats.org/officeDocument/2006/bibliography"/>
   </ds:schemaRefs>

--- a/卒業論文/2013/小池由也/研究概要.docx
+++ b/卒業論文/2013/小池由也/研究概要.docx
@@ -1328,13 +1328,7 @@
         <w:rPr>
           <w:rFonts w:ascii="Times New Roman" w:hAnsi="Times New Roman" w:hint="eastAsia"/>
         </w:rPr>
-        <w:t>オープンソフトウェア開発の現状は</w:t>
-      </w:r>
-      <w:r>
-        <w:rPr>
-          <w:rFonts w:ascii="Times New Roman" w:hAnsi="Times New Roman" w:hint="eastAsia"/>
-        </w:rPr>
-        <w:t>，</w:t>
+        <w:t>上記の結果を</w:t>
       </w:r>
       <w:r>
         <w:rPr>
@@ -1358,7 +1352,25 @@
         <w:rPr>
           <w:rFonts w:ascii="Times New Roman" w:hAnsi="Times New Roman" w:hint="eastAsia"/>
         </w:rPr>
-        <w:t>を用いた開発が多く行われているようである．</w:t>
+        <w:t>で</w:t>
+      </w:r>
+      <w:r>
+        <w:rPr>
+          <w:rFonts w:ascii="Times New Roman" w:hAnsi="Times New Roman" w:hint="eastAsia"/>
+        </w:rPr>
+        <w:t>見比べ</w:t>
+      </w:r>
+      <w:r>
+        <w:rPr>
+          <w:rFonts w:ascii="Times New Roman" w:hAnsi="Times New Roman" w:hint="eastAsia"/>
+        </w:rPr>
+        <w:t>てみる</w:t>
+      </w:r>
+      <w:r>
+        <w:rPr>
+          <w:rFonts w:ascii="Times New Roman" w:hAnsi="Times New Roman" w:hint="eastAsia"/>
+        </w:rPr>
+        <w:t>と</w:t>
       </w:r>
       <w:r>
         <w:rPr>
@@ -1370,7 +1382,7 @@
         <w:rPr>
           <w:rFonts w:ascii="Times New Roman" w:hAnsi="Times New Roman" w:hint="eastAsia"/>
         </w:rPr>
-        <w:t>と</w:t>
+        <w:t>の方が</w:t>
       </w:r>
       <w:r>
         <w:rPr>
@@ -1382,7 +1394,43 @@
         <w:rPr>
           <w:rFonts w:ascii="Times New Roman" w:hAnsi="Times New Roman" w:hint="eastAsia"/>
         </w:rPr>
-        <w:t>を見比べると</w:t>
+        <w:t>より</w:t>
+      </w:r>
+      <w:r>
+        <w:rPr>
+          <w:rFonts w:ascii="Times New Roman" w:hAnsi="Times New Roman" w:hint="eastAsia"/>
+        </w:rPr>
+        <w:t>プロジェクトの数は多い</w:t>
+      </w:r>
+      <w:r>
+        <w:rPr>
+          <w:rFonts w:ascii="Times New Roman" w:hAnsi="Times New Roman" w:hint="eastAsia"/>
+        </w:rPr>
+        <w:t>のだが，</w:t>
+      </w:r>
+      <w:r>
+        <w:rPr>
+          <w:rFonts w:ascii="Times New Roman" w:hAnsi="Times New Roman" w:hint="eastAsia"/>
+        </w:rPr>
+        <w:t>Fork</w:t>
+      </w:r>
+      <w:r>
+        <w:rPr>
+          <w:rFonts w:ascii="Times New Roman" w:hAnsi="Times New Roman" w:hint="eastAsia"/>
+        </w:rPr>
+        <w:t>される確率は，</w:t>
+      </w:r>
+      <w:r>
+        <w:rPr>
+          <w:rFonts w:ascii="Times New Roman" w:hAnsi="Times New Roman" w:hint="eastAsia"/>
+        </w:rPr>
+        <w:t>Ruby</w:t>
+      </w:r>
+      <w:r>
+        <w:rPr>
+          <w:rFonts w:ascii="Times New Roman" w:hAnsi="Times New Roman" w:hint="eastAsia"/>
+        </w:rPr>
+        <w:t>の方が</w:t>
       </w:r>
       <w:r>
         <w:rPr>
@@ -1394,19 +1442,25 @@
         <w:rPr>
           <w:rFonts w:ascii="Times New Roman" w:hAnsi="Times New Roman" w:hint="eastAsia"/>
         </w:rPr>
-        <w:t>の方が</w:t>
-      </w:r>
-      <w:r>
-        <w:rPr>
-          <w:rFonts w:ascii="Times New Roman" w:hAnsi="Times New Roman" w:hint="eastAsia"/>
-        </w:rPr>
-        <w:t>Ruby</w:t>
-      </w:r>
-      <w:r>
-        <w:rPr>
-          <w:rFonts w:ascii="Times New Roman" w:hAnsi="Times New Roman" w:hint="eastAsia"/>
-        </w:rPr>
-        <w:t>より人気があるのだが，</w:t>
+        <w:t>より</w:t>
+      </w:r>
+      <w:r>
+        <w:rPr>
+          <w:rFonts w:ascii="Times New Roman" w:hAnsi="Times New Roman" w:hint="eastAsia"/>
+        </w:rPr>
+        <w:t>多</w:t>
+      </w:r>
+      <w:r>
+        <w:rPr>
+          <w:rFonts w:ascii="Times New Roman" w:hAnsi="Times New Roman" w:hint="eastAsia"/>
+        </w:rPr>
+        <w:t>い</w:t>
+      </w:r>
+      <w:r>
+        <w:rPr>
+          <w:rFonts w:ascii="Times New Roman" w:hAnsi="Times New Roman" w:hint="eastAsia"/>
+        </w:rPr>
+        <w:t>．他の言語でもプロジェクト数が少ないのに平均</w:t>
       </w:r>
       <w:r>
         <w:rPr>
@@ -1418,55 +1472,27 @@
         <w:rPr>
           <w:rFonts w:ascii="Times New Roman" w:hAnsi="Times New Roman" w:hint="eastAsia"/>
         </w:rPr>
-        <w:t>される確率は，</w:t>
-      </w:r>
-      <w:r>
-        <w:rPr>
-          <w:rFonts w:ascii="Times New Roman" w:hAnsi="Times New Roman" w:hint="eastAsia"/>
-        </w:rPr>
-        <w:t>Ruby</w:t>
-      </w:r>
-      <w:r>
-        <w:rPr>
-          <w:rFonts w:ascii="Times New Roman" w:hAnsi="Times New Roman" w:hint="eastAsia"/>
-        </w:rPr>
-        <w:t>の方が</w:t>
-      </w:r>
-      <w:r>
-        <w:rPr>
-          <w:rFonts w:ascii="Times New Roman" w:hAnsi="Times New Roman" w:hint="eastAsia"/>
-        </w:rPr>
-        <w:t>JavaScript</w:t>
-      </w:r>
-      <w:r>
-        <w:rPr>
-          <w:rFonts w:ascii="Times New Roman" w:hAnsi="Times New Roman" w:hint="eastAsia"/>
-        </w:rPr>
-        <w:t>より高いのでプロジェクトに参加するにあたっては，</w:t>
-      </w:r>
-      <w:r>
-        <w:rPr>
-          <w:rFonts w:ascii="Times New Roman" w:hAnsi="Times New Roman" w:hint="eastAsia"/>
-        </w:rPr>
-        <w:t>Ruby</w:t>
-      </w:r>
-      <w:r>
-        <w:rPr>
-          <w:rFonts w:ascii="Times New Roman" w:hAnsi="Times New Roman" w:hint="eastAsia"/>
-        </w:rPr>
-        <w:t>の方が</w:t>
-      </w:r>
-      <w:r>
-        <w:rPr>
-          <w:rFonts w:ascii="Times New Roman" w:hAnsi="Times New Roman" w:hint="eastAsia"/>
-        </w:rPr>
-        <w:t>JavaScript</w:t>
-      </w:r>
-      <w:r>
-        <w:rPr>
-          <w:rFonts w:ascii="Times New Roman" w:hAnsi="Times New Roman" w:hint="eastAsia"/>
-        </w:rPr>
-        <w:t>より人気があると考えられる．</w:t>
+        <w:t>数</w:t>
+      </w:r>
+      <w:bookmarkStart w:id="0" w:name="_GoBack"/>
+      <w:bookmarkEnd w:id="0"/>
+      <w:r>
+        <w:rPr>
+          <w:rFonts w:ascii="Times New Roman" w:hAnsi="Times New Roman" w:hint="eastAsia"/>
+        </w:rPr>
+        <w:t>が多いものもあるので</w:t>
+      </w:r>
+      <w:r>
+        <w:rPr>
+          <w:rFonts w:ascii="Times New Roman" w:hAnsi="Times New Roman" w:hint="eastAsia"/>
+        </w:rPr>
+        <w:t>プロジェクトを立ち上げる側で多い言語が必ずしも参加者側からも人気とは言えないことが</w:t>
+      </w:r>
+      <w:r>
+        <w:rPr>
+          <w:rFonts w:ascii="Times New Roman" w:hAnsi="Times New Roman" w:hint="eastAsia"/>
+        </w:rPr>
+        <w:t>分かる．</w:t>
       </w:r>
     </w:p>
     <w:p>
@@ -1575,8 +1601,6 @@
         </w:rPr>
         <w:t xml:space="preserve"> </w:t>
       </w:r>
-      <w:bookmarkStart w:id="0" w:name="_GoBack"/>
-      <w:bookmarkEnd w:id="0"/>
       <w:r>
         <w:rPr>
           <w:rFonts w:asciiTheme="minorHAnsi" w:hAnsiTheme="minorHAnsi" w:cs="Helvetica"/>
@@ -2735,7 +2759,7 @@
 </file>
 
 <file path=customXml/itemProps1.xml><?xml version="1.0" encoding="utf-8"?>
-<ds:datastoreItem xmlns:ds="http://schemas.openxmlformats.org/officeDocument/2006/customXml" ds:itemID="{B075EF9A-97F2-4FF4-9465-618FDA1F7489}">
+<ds:datastoreItem xmlns:ds="http://schemas.openxmlformats.org/officeDocument/2006/customXml" ds:itemID="{92FD21D1-ACD3-4994-B01F-70346F434D91}">
   <ds:schemaRefs>
     <ds:schemaRef ds:uri="http://schemas.openxmlformats.org/officeDocument/2006/bibliography"/>
   </ds:schemaRefs>
